--- a/storage/Questions.docx
+++ b/storage/Questions.docx
@@ -30716,7 +30716,7 @@
 <file path=word/numbering.xml><?xml version="1.0" encoding="utf-8"?>
 <w:numbering xmlns:ve="http://schemas.openxmlformats.org/markup-compatibility/2006" xmlns:o="urn:schemas-microsoft-com:office:office" xmlns:r="http://schemas.openxmlformats.org/officeDocument/2006/relationships" xmlns:m="http://schemas.openxmlformats.org/officeDocument/2006/math" xmlns:v="urn:schemas-microsoft-com:vml" xmlns:wp="http://schemas.openxmlformats.org/drawingml/2006/wordprocessingDrawing" xmlns:w10="urn:schemas-microsoft-com:office:word" xmlns:w="http://schemas.openxmlformats.org/wordprocessingml/2006/main" xmlns:wne="http://schemas.microsoft.com/office/word/2006/wordml">
   <w:abstractNum w:abstractNumId="3">
-    <w:nsid w:val="13F4B6C7"/>
+    <w:nsid w:val="AB3316B3"/>
     <w:multiLevelType w:val="hybridMultilevel"/>
     <w:lvl w:ilvl="0">
       <w:start w:val="1"/>

--- a/storage/Questions.docx
+++ b/storage/Questions.docx
@@ -32,6 +32,526 @@
           <w:color w:val="000000"/>
           <w:sz w:val="28"/>
           <w:szCs w:val="28"/>
+          <w:b w:val="0"/>
+          <w:bCs w:val="0"/>
+        </w:rPr>
+        <w:t xml:space="preserve">1) Для чего используется Репост записи? (Тип вопроса: Выбор одного правильного ответа)</w:t>
+      </w:r>
+    </w:p>
+    <w:p>
+      <w:pPr/>
+      <w:r>
+        <w:rPr>
+          <w:rFonts w:ascii="Times New Roman" w:hAnsi="Times New Roman" w:eastAsia="Times New Roman" w:cs="Times New Roman"/>
+          <w:color w:val="000000"/>
+          <w:sz w:val="28"/>
+          <w:szCs w:val="28"/>
+          <w:b w:val="0"/>
+          <w:bCs w:val="0"/>
+        </w:rPr>
+        <w:t xml:space="preserve">Варианты ответов:</w:t>
+      </w:r>
+    </w:p>
+    <w:p>
+      <w:pPr>
+        <w:numPr>
+          <w:ilvl w:val="0"/>
+          <w:numId w:val="3"/>
+        </w:numPr>
+      </w:pPr>
+      <w:r>
+        <w:rPr>
+          <w:rFonts w:ascii="Times New Roman" w:hAnsi="Times New Roman" w:eastAsia="Times New Roman" w:cs="Times New Roman"/>
+          <w:color w:val="000000"/>
+          <w:sz w:val="28"/>
+          <w:szCs w:val="28"/>
+          <w:b w:val="0"/>
+          <w:bCs w:val="0"/>
+        </w:rPr>
+        <w:t xml:space="preserve">(+) Чтобы местные тематические сообщества «поделились» опросом у себя в ленте</w:t>
+      </w:r>
+    </w:p>
+    <w:p>
+      <w:pPr>
+        <w:numPr>
+          <w:ilvl w:val="0"/>
+          <w:numId w:val="3"/>
+        </w:numPr>
+      </w:pPr>
+      <w:r>
+        <w:rPr>
+          <w:rFonts w:ascii="Times New Roman" w:hAnsi="Times New Roman" w:eastAsia="Times New Roman" w:cs="Times New Roman"/>
+          <w:color w:val="000000"/>
+          <w:sz w:val="28"/>
+          <w:szCs w:val="28"/>
+          <w:b w:val="0"/>
+          <w:bCs w:val="0"/>
+        </w:rPr>
+        <w:t xml:space="preserve">Для участия в голосовании</w:t>
+      </w:r>
+    </w:p>
+    <w:p>
+      <w:pPr>
+        <w:numPr>
+          <w:ilvl w:val="0"/>
+          <w:numId w:val="3"/>
+        </w:numPr>
+      </w:pPr>
+      <w:r>
+        <w:rPr>
+          <w:rFonts w:ascii="Times New Roman" w:hAnsi="Times New Roman" w:eastAsia="Times New Roman" w:cs="Times New Roman"/>
+          <w:color w:val="000000"/>
+          <w:sz w:val="28"/>
+          <w:szCs w:val="28"/>
+          <w:b w:val="0"/>
+          <w:bCs w:val="0"/>
+        </w:rPr>
+        <w:t xml:space="preserve">Для анонса голосования</w:t>
+      </w:r>
+    </w:p>
+    <w:p>
+      <w:pPr>
+        <w:numPr>
+          <w:ilvl w:val="0"/>
+          <w:numId w:val="3"/>
+        </w:numPr>
+      </w:pPr>
+      <w:r>
+        <w:rPr>
+          <w:rFonts w:ascii="Times New Roman" w:hAnsi="Times New Roman" w:eastAsia="Times New Roman" w:cs="Times New Roman"/>
+          <w:color w:val="000000"/>
+          <w:sz w:val="28"/>
+          <w:szCs w:val="28"/>
+          <w:b w:val="0"/>
+          <w:bCs w:val="0"/>
+        </w:rPr>
+        <w:t xml:space="preserve">Для привлечения внимания администрации региона</w:t>
+      </w:r>
+    </w:p>
+    <w:p>
+      <w:pPr/>
+      <w:r>
+        <w:rPr>
+          <w:rFonts w:ascii="Times New Roman" w:hAnsi="Times New Roman" w:eastAsia="Times New Roman" w:cs="Times New Roman"/>
+          <w:color w:val="000000"/>
+          <w:sz w:val="28"/>
+          <w:szCs w:val="28"/>
+          <w:b w:val="0"/>
+          <w:bCs w:val="0"/>
+        </w:rPr>
+        <w:t xml:space="preserve">2) Кто относится к релевантной аудитории? (Тип вопроса: Выбор одного правильного ответа)</w:t>
+      </w:r>
+    </w:p>
+    <w:p>
+      <w:pPr/>
+      <w:r>
+        <w:rPr>
+          <w:rFonts w:ascii="Times New Roman" w:hAnsi="Times New Roman" w:eastAsia="Times New Roman" w:cs="Times New Roman"/>
+          <w:color w:val="000000"/>
+          <w:sz w:val="28"/>
+          <w:szCs w:val="28"/>
+          <w:b w:val="0"/>
+          <w:bCs w:val="0"/>
+        </w:rPr>
+        <w:t xml:space="preserve">Варианты ответов:</w:t>
+      </w:r>
+    </w:p>
+    <w:p>
+      <w:pPr>
+        <w:numPr>
+          <w:ilvl w:val="0"/>
+          <w:numId w:val="3"/>
+        </w:numPr>
+      </w:pPr>
+      <w:r>
+        <w:rPr>
+          <w:rFonts w:ascii="Times New Roman" w:hAnsi="Times New Roman" w:eastAsia="Times New Roman" w:cs="Times New Roman"/>
+          <w:color w:val="000000"/>
+          <w:sz w:val="28"/>
+          <w:szCs w:val="28"/>
+          <w:b w:val="0"/>
+          <w:bCs w:val="0"/>
+        </w:rPr>
+        <w:t xml:space="preserve">Мужчины и женщины в возрасте от 20 лет</w:t>
+      </w:r>
+    </w:p>
+    <w:p>
+      <w:pPr>
+        <w:numPr>
+          <w:ilvl w:val="0"/>
+          <w:numId w:val="3"/>
+        </w:numPr>
+      </w:pPr>
+      <w:r>
+        <w:rPr>
+          <w:rFonts w:ascii="Times New Roman" w:hAnsi="Times New Roman" w:eastAsia="Times New Roman" w:cs="Times New Roman"/>
+          <w:color w:val="000000"/>
+          <w:sz w:val="28"/>
+          <w:szCs w:val="28"/>
+          <w:b w:val="0"/>
+          <w:bCs w:val="0"/>
+        </w:rPr>
+        <w:t xml:space="preserve">(+) Мужчины и женщины в возрасте от 20 лет, интересующиеся автомобильной и дорожной тематикой</w:t>
+      </w:r>
+    </w:p>
+    <w:p>
+      <w:pPr>
+        <w:numPr>
+          <w:ilvl w:val="0"/>
+          <w:numId w:val="3"/>
+        </w:numPr>
+      </w:pPr>
+      <w:r>
+        <w:rPr>
+          <w:rFonts w:ascii="Times New Roman" w:hAnsi="Times New Roman" w:eastAsia="Times New Roman" w:cs="Times New Roman"/>
+          <w:color w:val="000000"/>
+          <w:sz w:val="28"/>
+          <w:szCs w:val="28"/>
+          <w:b w:val="0"/>
+          <w:bCs w:val="0"/>
+        </w:rPr>
+        <w:t xml:space="preserve">Мужчины и женщины в возрасте от 35 лет, интересующиеся дорожной тематикой</w:t>
+      </w:r>
+    </w:p>
+    <w:p>
+      <w:pPr>
+        <w:numPr>
+          <w:ilvl w:val="0"/>
+          <w:numId w:val="3"/>
+        </w:numPr>
+      </w:pPr>
+      <w:r>
+        <w:rPr>
+          <w:rFonts w:ascii="Times New Roman" w:hAnsi="Times New Roman" w:eastAsia="Times New Roman" w:cs="Times New Roman"/>
+          <w:color w:val="000000"/>
+          <w:sz w:val="28"/>
+          <w:szCs w:val="28"/>
+          <w:b w:val="0"/>
+          <w:bCs w:val="0"/>
+        </w:rPr>
+        <w:t xml:space="preserve">Мужчины и женщины в возрасте от 35 лет</w:t>
+      </w:r>
+    </w:p>
+    <w:p>
+      <w:pPr/>
+      <w:r>
+        <w:rPr>
+          <w:rFonts w:ascii="Times New Roman" w:hAnsi="Times New Roman" w:eastAsia="Times New Roman" w:cs="Times New Roman"/>
+          <w:color w:val="000000"/>
+          <w:sz w:val="28"/>
+          <w:szCs w:val="28"/>
+          <w:b w:val="0"/>
+          <w:bCs w:val="0"/>
+        </w:rPr>
+        <w:t xml:space="preserve">3) Что позволяет сделать «Белое» продвижение для продвижения сообщества "ВКонтакте"? (Тип вопроса: Выбор одного правильного ответа)</w:t>
+      </w:r>
+    </w:p>
+    <w:p>
+      <w:pPr/>
+      <w:r>
+        <w:rPr>
+          <w:rFonts w:ascii="Times New Roman" w:hAnsi="Times New Roman" w:eastAsia="Times New Roman" w:cs="Times New Roman"/>
+          <w:color w:val="000000"/>
+          <w:sz w:val="28"/>
+          <w:szCs w:val="28"/>
+          <w:b w:val="0"/>
+          <w:bCs w:val="0"/>
+        </w:rPr>
+        <w:t xml:space="preserve">Варианты ответов:</w:t>
+      </w:r>
+    </w:p>
+    <w:p>
+      <w:pPr>
+        <w:numPr>
+          <w:ilvl w:val="0"/>
+          <w:numId w:val="3"/>
+        </w:numPr>
+      </w:pPr>
+      <w:r>
+        <w:rPr>
+          <w:rFonts w:ascii="Times New Roman" w:hAnsi="Times New Roman" w:eastAsia="Times New Roman" w:cs="Times New Roman"/>
+          <w:color w:val="000000"/>
+          <w:sz w:val="28"/>
+          <w:szCs w:val="28"/>
+          <w:b w:val="0"/>
+          <w:bCs w:val="0"/>
+        </w:rPr>
+        <w:t xml:space="preserve">(+) Привлекает к опросам больше участников.</w:t>
+      </w:r>
+    </w:p>
+    <w:p>
+      <w:pPr>
+        <w:numPr>
+          <w:ilvl w:val="0"/>
+          <w:numId w:val="3"/>
+        </w:numPr>
+      </w:pPr>
+      <w:r>
+        <w:rPr>
+          <w:rFonts w:ascii="Times New Roman" w:hAnsi="Times New Roman" w:eastAsia="Times New Roman" w:cs="Times New Roman"/>
+          <w:color w:val="000000"/>
+          <w:sz w:val="28"/>
+          <w:szCs w:val="28"/>
+          <w:b w:val="0"/>
+          <w:bCs w:val="0"/>
+        </w:rPr>
+        <w:t xml:space="preserve">Отвечать на комментарии пользователей</w:t>
+      </w:r>
+    </w:p>
+    <w:p>
+      <w:pPr>
+        <w:numPr>
+          <w:ilvl w:val="0"/>
+          <w:numId w:val="3"/>
+        </w:numPr>
+      </w:pPr>
+      <w:r>
+        <w:rPr>
+          <w:rFonts w:ascii="Times New Roman" w:hAnsi="Times New Roman" w:eastAsia="Times New Roman" w:cs="Times New Roman"/>
+          <w:color w:val="000000"/>
+          <w:sz w:val="28"/>
+          <w:szCs w:val="28"/>
+          <w:b w:val="0"/>
+          <w:bCs w:val="0"/>
+        </w:rPr>
+        <w:t xml:space="preserve">Продвигает таргетированную рекламу</w:t>
+      </w:r>
+    </w:p>
+    <w:p>
+      <w:pPr>
+        <w:numPr>
+          <w:ilvl w:val="0"/>
+          <w:numId w:val="3"/>
+        </w:numPr>
+      </w:pPr>
+      <w:r>
+        <w:rPr>
+          <w:rFonts w:ascii="Times New Roman" w:hAnsi="Times New Roman" w:eastAsia="Times New Roman" w:cs="Times New Roman"/>
+          <w:color w:val="000000"/>
+          <w:sz w:val="28"/>
+          <w:szCs w:val="28"/>
+          <w:b w:val="0"/>
+          <w:bCs w:val="0"/>
+        </w:rPr>
+        <w:t xml:space="preserve">Улучшает качество производства работ</w:t>
+      </w:r>
+    </w:p>
+    <w:p>
+      <w:pPr/>
+      <w:r>
+        <w:rPr>
+          <w:rFonts w:ascii="Times New Roman" w:hAnsi="Times New Roman" w:eastAsia="Times New Roman" w:cs="Times New Roman"/>
+          <w:color w:val="000000"/>
+          <w:sz w:val="28"/>
+          <w:szCs w:val="28"/>
+          <w:b w:val="0"/>
+          <w:bCs w:val="0"/>
+        </w:rPr>
+        <w:t xml:space="preserve">4) Как часто нужно проводить опросы общественного мнения? (Тип вопроса: Выбор одного правильного ответа)</w:t>
+      </w:r>
+    </w:p>
+    <w:p>
+      <w:pPr/>
+      <w:r>
+        <w:rPr>
+          <w:rFonts w:ascii="Times New Roman" w:hAnsi="Times New Roman" w:eastAsia="Times New Roman" w:cs="Times New Roman"/>
+          <w:color w:val="000000"/>
+          <w:sz w:val="28"/>
+          <w:szCs w:val="28"/>
+          <w:b w:val="0"/>
+          <w:bCs w:val="0"/>
+        </w:rPr>
+        <w:t xml:space="preserve">Варианты ответов:</w:t>
+      </w:r>
+    </w:p>
+    <w:p>
+      <w:pPr>
+        <w:numPr>
+          <w:ilvl w:val="0"/>
+          <w:numId w:val="3"/>
+        </w:numPr>
+      </w:pPr>
+      <w:r>
+        <w:rPr>
+          <w:rFonts w:ascii="Times New Roman" w:hAnsi="Times New Roman" w:eastAsia="Times New Roman" w:cs="Times New Roman"/>
+          <w:color w:val="000000"/>
+          <w:sz w:val="28"/>
+          <w:szCs w:val="28"/>
+          <w:b w:val="0"/>
+          <w:bCs w:val="0"/>
+        </w:rPr>
+        <w:t xml:space="preserve">(+) Регулярно</w:t>
+      </w:r>
+    </w:p>
+    <w:p>
+      <w:pPr>
+        <w:numPr>
+          <w:ilvl w:val="0"/>
+          <w:numId w:val="3"/>
+        </w:numPr>
+      </w:pPr>
+      <w:r>
+        <w:rPr>
+          <w:rFonts w:ascii="Times New Roman" w:hAnsi="Times New Roman" w:eastAsia="Times New Roman" w:cs="Times New Roman"/>
+          <w:color w:val="000000"/>
+          <w:sz w:val="28"/>
+          <w:szCs w:val="28"/>
+          <w:b w:val="0"/>
+          <w:bCs w:val="0"/>
+        </w:rPr>
+        <w:t xml:space="preserve">Можно не проводить</w:t>
+      </w:r>
+    </w:p>
+    <w:p>
+      <w:pPr>
+        <w:numPr>
+          <w:ilvl w:val="0"/>
+          <w:numId w:val="3"/>
+        </w:numPr>
+      </w:pPr>
+      <w:r>
+        <w:rPr>
+          <w:rFonts w:ascii="Times New Roman" w:hAnsi="Times New Roman" w:eastAsia="Times New Roman" w:cs="Times New Roman"/>
+          <w:color w:val="000000"/>
+          <w:sz w:val="28"/>
+          <w:szCs w:val="28"/>
+          <w:b w:val="0"/>
+          <w:bCs w:val="0"/>
+        </w:rPr>
+        <w:t xml:space="preserve">1 раз квартал</w:t>
+      </w:r>
+    </w:p>
+    <w:p>
+      <w:pPr>
+        <w:numPr>
+          <w:ilvl w:val="0"/>
+          <w:numId w:val="3"/>
+        </w:numPr>
+      </w:pPr>
+      <w:r>
+        <w:rPr>
+          <w:rFonts w:ascii="Times New Roman" w:hAnsi="Times New Roman" w:eastAsia="Times New Roman" w:cs="Times New Roman"/>
+          <w:color w:val="000000"/>
+          <w:sz w:val="28"/>
+          <w:szCs w:val="28"/>
+          <w:b w:val="0"/>
+          <w:bCs w:val="0"/>
+        </w:rPr>
+        <w:t xml:space="preserve">1 раз в 6 месяцев</w:t>
+      </w:r>
+    </w:p>
+    <w:p>
+      <w:pPr/>
+      <w:r>
+        <w:rPr>
+          <w:rFonts w:ascii="Times New Roman" w:hAnsi="Times New Roman" w:eastAsia="Times New Roman" w:cs="Times New Roman"/>
+          <w:color w:val="000000"/>
+          <w:sz w:val="28"/>
+          <w:szCs w:val="28"/>
+          <w:b w:val="0"/>
+          <w:bCs w:val="0"/>
+        </w:rPr>
+        <w:t xml:space="preserve">5) Опросы общественного мнения касаются следующих вопросов: (Тип вопроса: Выбор одного правильного ответа)</w:t>
+      </w:r>
+    </w:p>
+    <w:p>
+      <w:pPr/>
+      <w:r>
+        <w:rPr>
+          <w:rFonts w:ascii="Times New Roman" w:hAnsi="Times New Roman" w:eastAsia="Times New Roman" w:cs="Times New Roman"/>
+          <w:color w:val="000000"/>
+          <w:sz w:val="28"/>
+          <w:szCs w:val="28"/>
+          <w:b w:val="0"/>
+          <w:bCs w:val="0"/>
+        </w:rPr>
+        <w:t xml:space="preserve">Варианты ответов:</w:t>
+      </w:r>
+    </w:p>
+    <w:p>
+      <w:pPr>
+        <w:numPr>
+          <w:ilvl w:val="0"/>
+          <w:numId w:val="3"/>
+        </w:numPr>
+      </w:pPr>
+      <w:r>
+        <w:rPr>
+          <w:rFonts w:ascii="Times New Roman" w:hAnsi="Times New Roman" w:eastAsia="Times New Roman" w:cs="Times New Roman"/>
+          <w:color w:val="000000"/>
+          <w:sz w:val="28"/>
+          <w:szCs w:val="28"/>
+          <w:b w:val="0"/>
+          <w:bCs w:val="0"/>
+        </w:rPr>
+        <w:t xml:space="preserve">качества проводимых работ, минимизации неудобств для жителей при проведении ремонта</w:t>
+      </w:r>
+    </w:p>
+    <w:p>
+      <w:pPr>
+        <w:numPr>
+          <w:ilvl w:val="0"/>
+          <w:numId w:val="3"/>
+        </w:numPr>
+      </w:pPr>
+      <w:r>
+        <w:rPr>
+          <w:rFonts w:ascii="Times New Roman" w:hAnsi="Times New Roman" w:eastAsia="Times New Roman" w:cs="Times New Roman"/>
+          <w:color w:val="000000"/>
+          <w:sz w:val="28"/>
+          <w:szCs w:val="28"/>
+          <w:b w:val="0"/>
+          <w:bCs w:val="0"/>
+        </w:rPr>
+        <w:t xml:space="preserve">качества проводимых работ, организации движения</w:t>
+      </w:r>
+    </w:p>
+    <w:p>
+      <w:pPr>
+        <w:numPr>
+          <w:ilvl w:val="0"/>
+          <w:numId w:val="3"/>
+        </w:numPr>
+      </w:pPr>
+      <w:r>
+        <w:rPr>
+          <w:rFonts w:ascii="Times New Roman" w:hAnsi="Times New Roman" w:eastAsia="Times New Roman" w:cs="Times New Roman"/>
+          <w:color w:val="000000"/>
+          <w:sz w:val="28"/>
+          <w:szCs w:val="28"/>
+          <w:b w:val="0"/>
+          <w:bCs w:val="0"/>
+        </w:rPr>
+        <w:t xml:space="preserve">(+) Качества проводимых работ, организации движения, минимизации неудобств для жителей при проведении ремонта</w:t>
+      </w:r>
+    </w:p>
+    <w:p>
+      <w:pPr>
+        <w:numPr>
+          <w:ilvl w:val="0"/>
+          <w:numId w:val="3"/>
+        </w:numPr>
+      </w:pPr>
+      <w:r>
+        <w:rPr>
+          <w:rFonts w:ascii="Times New Roman" w:hAnsi="Times New Roman" w:eastAsia="Times New Roman" w:cs="Times New Roman"/>
+          <w:color w:val="000000"/>
+          <w:sz w:val="28"/>
+          <w:szCs w:val="28"/>
+          <w:b w:val="0"/>
+          <w:bCs w:val="0"/>
+        </w:rPr>
+        <w:t xml:space="preserve">качества проводимых работ</w:t>
+      </w:r>
+    </w:p>
+    <w:p>
+      <w:pPr/>
+      <w:r>
+        <w:rPr>
+          <w:rFonts w:ascii="Times New Roman" w:hAnsi="Times New Roman" w:eastAsia="Times New Roman" w:cs="Times New Roman"/>
+          <w:color w:val="000000"/>
+          <w:sz w:val="28"/>
+          <w:szCs w:val="28"/>
           <w:b w:val="1"/>
           <w:bCs w:val="1"/>
         </w:rPr>
@@ -49,7 +569,7 @@
           <w:b w:val="0"/>
           <w:bCs w:val="0"/>
         </w:rPr>
-        <w:t xml:space="preserve">1) Укажите, что из перечисленного НЕ входит в структуру пресс-релиза: (Тип вопроса: Выбор одного правильного ответа)</w:t>
+        <w:t xml:space="preserve">6) Укажите, что из перечисленного НЕ входит в структуру пресс-релиза: (Тип вопроса: Выбор одного правильного ответа)</w:t>
       </w:r>
     </w:p>
     <w:p>
@@ -153,7 +673,7 @@
           <w:b w:val="0"/>
           <w:bCs w:val="0"/>
         </w:rPr>
-        <w:t xml:space="preserve">2) Укажите, что из перечисленного НЕ входит в структуру пресс-релиза: (Тип вопроса: Выбор одного правильного ответа)</w:t>
+        <w:t xml:space="preserve">7) Укажите, что из перечисленного НЕ входит в структуру пресс-релиза: (Тип вопроса: Выбор одного правильного ответа)</w:t>
       </w:r>
     </w:p>
     <w:p>
@@ -257,7 +777,7 @@
           <w:b w:val="0"/>
           <w:bCs w:val="0"/>
         </w:rPr>
-        <w:t xml:space="preserve">3) Укажите, что из перечисленного НЕ входит в структуру пресс-релиза: (Тип вопроса: Выбор одного правильного ответа)</w:t>
+        <w:t xml:space="preserve">8) Укажите, что из перечисленного НЕ входит в структуру пресс-релиза: (Тип вопроса: Выбор одного правильного ответа)</w:t>
       </w:r>
     </w:p>
     <w:p>
@@ -361,7 +881,7 @@
           <w:b w:val="0"/>
           <w:bCs w:val="0"/>
         </w:rPr>
-        <w:t xml:space="preserve">4) Укажите, что из перечисленного НЕ входит в структуру пресс-релиза: (Тип вопроса: Выбор одного правильного ответа)</w:t>
+        <w:t xml:space="preserve">9) Укажите, что из перечисленного НЕ входит в структуру пресс-релиза: (Тип вопроса: Выбор одного правильного ответа)</w:t>
       </w:r>
     </w:p>
     <w:p>
@@ -465,7 +985,7 @@
           <w:b w:val="0"/>
           <w:bCs w:val="0"/>
         </w:rPr>
-        <w:t xml:space="preserve">5) Укажите, что из перечисленного НЕ входит в структуру пресс-релиза: (Тип вопроса: Выбор одного правильного ответа)</w:t>
+        <w:t xml:space="preserve">10) Укажите, что из перечисленного НЕ входит в структуру пресс-релиза: (Тип вопроса: Выбор одного правильного ответа)</w:t>
       </w:r>
     </w:p>
     <w:p>
@@ -583,7 +1103,7 @@
           <w:b w:val="0"/>
           <w:bCs w:val="0"/>
         </w:rPr>
-        <w:t xml:space="preserve">6) Установите соответствие между типичными медиаошибками и связанными с ними информационными рисками: (Тип вопроса: Установление соответствия)</w:t>
+        <w:t xml:space="preserve">11) Установите соответствие между типичными медиаошибками и связанными с ними информационными рисками: (Тип вопроса: Установление соответствия)</w:t>
       </w:r>
     </w:p>
     <w:p>
@@ -784,7 +1304,7 @@
           <w:b w:val="0"/>
           <w:bCs w:val="0"/>
         </w:rPr>
-        <w:t xml:space="preserve">7) Установите соответствие между типичными медиаошибками и связанными с ними информационными рисками: (Тип вопроса: Установление соответствия)</w:t>
+        <w:t xml:space="preserve">12) Установите соответствие между типичными медиаошибками и связанными с ними информационными рисками: (Тип вопроса: Установление соответствия)</w:t>
       </w:r>
     </w:p>
     <w:p>
@@ -985,7 +1505,7 @@
           <w:b w:val="0"/>
           <w:bCs w:val="0"/>
         </w:rPr>
-        <w:t xml:space="preserve">8) Установите соответствие между типичными медиаошибками и связанными с ними информационными рисками: (Тип вопроса: Установление соответствия)</w:t>
+        <w:t xml:space="preserve">13) Установите соответствие между типичными медиаошибками и связанными с ними информационными рисками: (Тип вопроса: Установление соответствия)</w:t>
       </w:r>
     </w:p>
     <w:p>
@@ -1186,7 +1706,7 @@
           <w:b w:val="0"/>
           <w:bCs w:val="0"/>
         </w:rPr>
-        <w:t xml:space="preserve">9) Установите соответствие между типичными медиаошибками и связанными с ними информационными рисками: (Тип вопроса: Установление соответствия)</w:t>
+        <w:t xml:space="preserve">14) Установите соответствие между типичными медиаошибками и связанными с ними информационными рисками: (Тип вопроса: Установление соответствия)</w:t>
       </w:r>
     </w:p>
     <w:p>
@@ -1387,7 +1907,7 @@
           <w:b w:val="0"/>
           <w:bCs w:val="0"/>
         </w:rPr>
-        <w:t xml:space="preserve">10) Установите соответствие между типичными медиаошибками и связанными с ними информационными рисками: (Тип вопроса: Установление соответствия)</w:t>
+        <w:t xml:space="preserve">15) Установите соответствие между типичными медиаошибками и связанными с ними информационными рисками: (Тип вопроса: Установление соответствия)</w:t>
       </w:r>
     </w:p>
     <w:p>
@@ -1602,7 +2122,7 @@
           <w:b w:val="0"/>
           <w:bCs w:val="0"/>
         </w:rPr>
-        <w:t xml:space="preserve">11) Укажите элемент, наличие которого на официальном фирменном бланке НЕ предусмотрено (Тип вопроса: Выбор одного правильного ответа)</w:t>
+        <w:t xml:space="preserve">16) Укажите элемент, наличие которого на официальном фирменном бланке НЕ предусмотрено (Тип вопроса: Выбор одного правильного ответа)</w:t>
       </w:r>
     </w:p>
     <w:p>
@@ -1706,7 +2226,7 @@
           <w:b w:val="0"/>
           <w:bCs w:val="0"/>
         </w:rPr>
-        <w:t xml:space="preserve">12) Укажите элемент, наличие которого на официальном фирменном бланке НЕ предусмотрено (Тип вопроса: Выбор одного правильного ответа)</w:t>
+        <w:t xml:space="preserve">17) Укажите элемент, наличие которого на официальном фирменном бланке НЕ предусмотрено (Тип вопроса: Выбор одного правильного ответа)</w:t>
       </w:r>
     </w:p>
     <w:p>
@@ -1810,7 +2330,7 @@
           <w:b w:val="0"/>
           <w:bCs w:val="0"/>
         </w:rPr>
-        <w:t xml:space="preserve">13) Укажите элемент, наличие которого на официальном фирменном бланке НЕ предусмотрено (Тип вопроса: Выбор одного правильного ответа)</w:t>
+        <w:t xml:space="preserve">18) Укажите элемент, наличие которого на официальном фирменном бланке НЕ предусмотрено (Тип вопроса: Выбор одного правильного ответа)</w:t>
       </w:r>
     </w:p>
     <w:p>
@@ -1914,7 +2434,7 @@
           <w:b w:val="0"/>
           <w:bCs w:val="0"/>
         </w:rPr>
-        <w:t xml:space="preserve">14) Укажите элемент, наличие которого на официальном фирменном бланке НЕ предусмотрено (Тип вопроса: Выбор одного правильного ответа)</w:t>
+        <w:t xml:space="preserve">19) Укажите элемент, наличие которого на официальном фирменном бланке НЕ предусмотрено (Тип вопроса: Выбор одного правильного ответа)</w:t>
       </w:r>
     </w:p>
     <w:p>
@@ -2018,7 +2538,7 @@
           <w:b w:val="0"/>
           <w:bCs w:val="0"/>
         </w:rPr>
-        <w:t xml:space="preserve">15) Укажите элемент, наличие которого на официальном фирменном бланке НЕ предусмотрено (Тип вопроса: Выбор одного правильного ответа)</w:t>
+        <w:t xml:space="preserve">20) Укажите элемент, наличие которого на официальном фирменном бланке НЕ предусмотрено (Тип вопроса: Выбор одного правильного ответа)</w:t>
       </w:r>
     </w:p>
     <w:p>
@@ -2136,7 +2656,7 @@
           <w:b w:val="0"/>
           <w:bCs w:val="0"/>
         </w:rPr>
-        <w:t xml:space="preserve">16) Укажите объекты, НЕ относящиеся к информационным носителям НП БКАД (Тип вопроса: Выбор одного правильного ответа)</w:t>
+        <w:t xml:space="preserve">21) Укажите объекты, НЕ относящиеся к информационным носителям НП БКАД (Тип вопроса: Выбор одного правильного ответа)</w:t>
       </w:r>
     </w:p>
     <w:p>
@@ -2240,7 +2760,7 @@
           <w:b w:val="0"/>
           <w:bCs w:val="0"/>
         </w:rPr>
-        <w:t xml:space="preserve">17) Укажите объекты, НЕ относящиеся к информационным носителям НП БКАД (Тип вопроса: Выбор одного правильного ответа)</w:t>
+        <w:t xml:space="preserve">22) Укажите объекты, НЕ относящиеся к информационным носителям НП БКАД (Тип вопроса: Выбор одного правильного ответа)</w:t>
       </w:r>
     </w:p>
     <w:p>
@@ -2344,7 +2864,7 @@
           <w:b w:val="0"/>
           <w:bCs w:val="0"/>
         </w:rPr>
-        <w:t xml:space="preserve">18) Укажите объекты, НЕ относящиеся к информационным носителям НП БКАД (Тип вопроса: Выбор одного правильного ответа)</w:t>
+        <w:t xml:space="preserve">23) Укажите объекты, НЕ относящиеся к информационным носителям НП БКАД (Тип вопроса: Выбор одного правильного ответа)</w:t>
       </w:r>
     </w:p>
     <w:p>
@@ -2448,7 +2968,7 @@
           <w:b w:val="0"/>
           <w:bCs w:val="0"/>
         </w:rPr>
-        <w:t xml:space="preserve">19) Укажите объекты, НЕ относящиеся к информационным носителям НП БКАД (Тип вопроса: Выбор одного правильного ответа)</w:t>
+        <w:t xml:space="preserve">24) Укажите объекты, НЕ относящиеся к информационным носителям НП БКАД (Тип вопроса: Выбор одного правильного ответа)</w:t>
       </w:r>
     </w:p>
     <w:p>
@@ -2552,7 +3072,7 @@
           <w:b w:val="0"/>
           <w:bCs w:val="0"/>
         </w:rPr>
-        <w:t xml:space="preserve">20) Укажите объекты, НЕ относящиеся к информационным носителям НП БКАД (Тип вопроса: Выбор одного правильного ответа)</w:t>
+        <w:t xml:space="preserve">25) Укажите объекты, НЕ относящиеся к информационным носителям НП БКАД (Тип вопроса: Выбор одного правильного ответа)</w:t>
       </w:r>
     </w:p>
     <w:p>
@@ -2670,7 +3190,7 @@
           <w:b w:val="0"/>
           <w:bCs w:val="0"/>
         </w:rPr>
-        <w:t xml:space="preserve">21) Укажите основные правила, в соответствии с которыми должны быть размещены объекты наружной рекламы (Тип вопроса: Выбор нескольких правильных ответов)</w:t>
+        <w:t xml:space="preserve">26) Укажите основные правила, в соответствии с которыми должны быть размещены объекты наружной рекламы (Тип вопроса: Выбор нескольких правильных ответов)</w:t>
       </w:r>
     </w:p>
     <w:p>
@@ -2793,7 +3313,7 @@
           <w:b w:val="0"/>
           <w:bCs w:val="0"/>
         </w:rPr>
-        <w:t xml:space="preserve">22) Укажите основные правила, в соответствии с которыми должны быть размещены объекты наружной рекламы (Тип вопроса: Выбор нескольких правильных ответов)</w:t>
+        <w:t xml:space="preserve">27) Укажите основные правила, в соответствии с которыми должны быть размещены объекты наружной рекламы (Тип вопроса: Выбор нескольких правильных ответов)</w:t>
       </w:r>
     </w:p>
     <w:p>
@@ -2916,7 +3436,7 @@
           <w:b w:val="0"/>
           <w:bCs w:val="0"/>
         </w:rPr>
-        <w:t xml:space="preserve">23) Укажите основные правила, в соответствии с которыми должны быть размещены объекты наружной рекламы (Тип вопроса: Выбор нескольких правильных ответов)</w:t>
+        <w:t xml:space="preserve">28) Укажите основные правила, в соответствии с которыми должны быть размещены объекты наружной рекламы (Тип вопроса: Выбор нескольких правильных ответов)</w:t>
       </w:r>
     </w:p>
     <w:p>
@@ -3039,7 +3559,7 @@
           <w:b w:val="0"/>
           <w:bCs w:val="0"/>
         </w:rPr>
-        <w:t xml:space="preserve">24) Укажите основные правила, в соответствии с которыми должны быть размещены объекты наружной рекламы (Тип вопроса: Выбор нескольких правильных ответов)</w:t>
+        <w:t xml:space="preserve">29) Укажите основные правила, в соответствии с которыми должны быть размещены объекты наружной рекламы (Тип вопроса: Выбор нескольких правильных ответов)</w:t>
       </w:r>
     </w:p>
     <w:p>
@@ -3162,7 +3682,7 @@
           <w:b w:val="0"/>
           <w:bCs w:val="0"/>
         </w:rPr>
-        <w:t xml:space="preserve">25) Укажите основные правила, в соответствии с которыми должны быть размещены объекты наружной рекламы (Тип вопроса: Выбор нескольких правильных ответов)</w:t>
+        <w:t xml:space="preserve">30) Укажите основные правила, в соответствии с которыми должны быть размещены объекты наружной рекламы (Тип вопроса: Выбор нескольких правильных ответов)</w:t>
       </w:r>
     </w:p>
     <w:p>
@@ -3299,7 +3819,7 @@
           <w:b w:val="0"/>
           <w:bCs w:val="0"/>
         </w:rPr>
-        <w:t xml:space="preserve">26) Укажите федеральный проект, входящий в НП БКАД (Тип вопроса: Выбор одного правильного ответа)</w:t>
+        <w:t xml:space="preserve">31) Укажите федеральный проект, входящий в НП БКАД (Тип вопроса: Выбор одного правильного ответа)</w:t>
       </w:r>
     </w:p>
     <w:p>
@@ -3403,7 +3923,7 @@
           <w:b w:val="0"/>
           <w:bCs w:val="0"/>
         </w:rPr>
-        <w:t xml:space="preserve">27) Укажите федеральный проект, входящий в НП БКАД (Тип вопроса: Выбор одного правильного ответа)</w:t>
+        <w:t xml:space="preserve">32) Укажите федеральный проект, входящий в НП БКАД (Тип вопроса: Выбор одного правильного ответа)</w:t>
       </w:r>
     </w:p>
     <w:p>
@@ -3507,7 +4027,7 @@
           <w:b w:val="0"/>
           <w:bCs w:val="0"/>
         </w:rPr>
-        <w:t xml:space="preserve">28) Укажите федеральный проект, входящий в НП БКАД (Тип вопроса: Выбор одного правильного ответа)</w:t>
+        <w:t xml:space="preserve">33) Укажите федеральный проект, входящий в НП БКАД (Тип вопроса: Выбор одного правильного ответа)</w:t>
       </w:r>
     </w:p>
     <w:p>
@@ -3611,7 +4131,7 @@
           <w:b w:val="0"/>
           <w:bCs w:val="0"/>
         </w:rPr>
-        <w:t xml:space="preserve">29) Укажите федеральный проект, входящий в НП БКАД (Тип вопроса: Выбор одного правильного ответа)</w:t>
+        <w:t xml:space="preserve">34) Укажите федеральный проект, входящий в НП БКАД (Тип вопроса: Выбор одного правильного ответа)</w:t>
       </w:r>
     </w:p>
     <w:p>
@@ -3715,7 +4235,7 @@
           <w:b w:val="0"/>
           <w:bCs w:val="0"/>
         </w:rPr>
-        <w:t xml:space="preserve">30) Укажите федеральный проект, входящий в НП БКАД (Тип вопроса: Выбор одного правильного ответа)</w:t>
+        <w:t xml:space="preserve">35) Укажите федеральный проект, входящий в НП БКАД (Тип вопроса: Выбор одного правильного ответа)</w:t>
       </w:r>
     </w:p>
     <w:p>
@@ -3833,7 +4353,7 @@
           <w:b w:val="0"/>
           <w:bCs w:val="0"/>
         </w:rPr>
-        <w:t xml:space="preserve">31) Укажите, какие автомобильные дороги общего пользования находятся в ведении Государственной компании "Автодор" (Тип вопроса: Выбор одного правильного ответа)</w:t>
+        <w:t xml:space="preserve">36) Укажите, какие автомобильные дороги общего пользования находятся в ведении Государственной компании "Автодор" (Тип вопроса: Выбор одного правильного ответа)</w:t>
       </w:r>
     </w:p>
     <w:p>
@@ -3937,7 +4457,7 @@
           <w:b w:val="0"/>
           <w:bCs w:val="0"/>
         </w:rPr>
-        <w:t xml:space="preserve">32) Укажите, какие автомобильные дороги общего пользования находятся в ведении органов государственной власти субъектов Российской Федерации (Тип вопроса: Выбор одного правильного ответа)</w:t>
+        <w:t xml:space="preserve">37) Укажите, какие автомобильные дороги общего пользования находятся в ведении органов государственной власти субъектов Российской Федерации (Тип вопроса: Выбор одного правильного ответа)</w:t>
       </w:r>
     </w:p>
     <w:p>
@@ -4041,7 +4561,7 @@
           <w:b w:val="0"/>
           <w:bCs w:val="0"/>
         </w:rPr>
-        <w:t xml:space="preserve">33) Укажите, какие автомобильные дороги общего пользования находятся в ведении органов местного самоуправления (Тип вопроса: Выбор одного правильного ответа)</w:t>
+        <w:t xml:space="preserve">38) Укажите, какие автомобильные дороги общего пользования находятся в ведении органов местного самоуправления (Тип вопроса: Выбор одного правильного ответа)</w:t>
       </w:r>
     </w:p>
     <w:p>
@@ -4145,7 +4665,7 @@
           <w:b w:val="0"/>
           <w:bCs w:val="0"/>
         </w:rPr>
-        <w:t xml:space="preserve">34) Укажите, какие автомобильные дороги общего пользования находятся в ведении Федерального дорожного агентства (Тип вопроса: Выбор одного правильного ответа)</w:t>
+        <w:t xml:space="preserve">39) Укажите, какие автомобильные дороги общего пользования находятся в ведении Федерального дорожного агентства (Тип вопроса: Выбор одного правильного ответа)</w:t>
       </w:r>
     </w:p>
     <w:p>
@@ -4249,7 +4769,7 @@
           <w:b w:val="0"/>
           <w:bCs w:val="0"/>
         </w:rPr>
-        <w:t xml:space="preserve">35) Укажите, на какие группы подразделяются автомобильные дороги общего пользования в зависимости от их значения (Тип вопроса: Выбор одного правильного ответа)</w:t>
+        <w:t xml:space="preserve">40) Укажите, на какие группы подразделяются автомобильные дороги общего пользования в зависимости от их значения (Тип вопроса: Выбор одного правильного ответа)</w:t>
       </w:r>
     </w:p>
     <w:p>
@@ -4367,7 +4887,7 @@
           <w:b w:val="0"/>
           <w:bCs w:val="0"/>
         </w:rPr>
-        <w:t xml:space="preserve">36) Выберите элементы информационного сопровождения (Тип вопроса: Выбор нескольких правильных ответов)</w:t>
+        <w:t xml:space="preserve">41) Выберите элементы информационного сопровождения (Тип вопроса: Выбор нескольких правильных ответов)</w:t>
       </w:r>
     </w:p>
     <w:p>
@@ -4490,7 +5010,7 @@
           <w:b w:val="0"/>
           <w:bCs w:val="0"/>
         </w:rPr>
-        <w:t xml:space="preserve">37) Выберите элементы информационного сопровождения (Тип вопроса: Выбор нескольких правильных ответов)</w:t>
+        <w:t xml:space="preserve">42) Выберите элементы информационного сопровождения (Тип вопроса: Выбор нескольких правильных ответов)</w:t>
       </w:r>
     </w:p>
     <w:p>
@@ -4613,7 +5133,7 @@
           <w:b w:val="0"/>
           <w:bCs w:val="0"/>
         </w:rPr>
-        <w:t xml:space="preserve">38) Выберите элементы информационного сопровождения (Тип вопроса: Выбор нескольких правильных ответов)</w:t>
+        <w:t xml:space="preserve">43) Выберите элементы информационного сопровождения (Тип вопроса: Выбор нескольких правильных ответов)</w:t>
       </w:r>
     </w:p>
     <w:p>
@@ -4736,7 +5256,7 @@
           <w:b w:val="0"/>
           <w:bCs w:val="0"/>
         </w:rPr>
-        <w:t xml:space="preserve">39) Выберите элементы информационного сопровождения (Тип вопроса: Выбор нескольких правильных ответов)</w:t>
+        <w:t xml:space="preserve">44) Выберите элементы информационного сопровождения (Тип вопроса: Выбор нескольких правильных ответов)</w:t>
       </w:r>
     </w:p>
     <w:p>
@@ -4859,7 +5379,7 @@
           <w:b w:val="0"/>
           <w:bCs w:val="0"/>
         </w:rPr>
-        <w:t xml:space="preserve">40) Выберите элементы информационного сопровождения (Тип вопроса: Выбор нескольких правильных ответов)</w:t>
+        <w:t xml:space="preserve">45) Выберите элементы информационного сопровождения (Тип вопроса: Выбор нескольких правильных ответов)</w:t>
       </w:r>
     </w:p>
     <w:p>
@@ -4996,7 +5516,7 @@
           <w:b w:val="0"/>
           <w:bCs w:val="0"/>
         </w:rPr>
-        <w:t xml:space="preserve">41) Укажите требования к составлению медиаплана информационного сопровождения НП БКАД по агломерации (Тип вопроса: Выбор нескольких правильных ответов)</w:t>
+        <w:t xml:space="preserve">46) Укажите требования к составлению медиаплана информационного сопровождения НП БКАД по агломерации (Тип вопроса: Выбор нескольких правильных ответов)</w:t>
       </w:r>
     </w:p>
     <w:p>
@@ -5119,7 +5639,7 @@
           <w:b w:val="0"/>
           <w:bCs w:val="0"/>
         </w:rPr>
-        <w:t xml:space="preserve">42) Укажите требования к составлению медиаплана информационного сопровождения НП БКАД по агломерации (Тип вопроса: Выбор нескольких правильных ответов)</w:t>
+        <w:t xml:space="preserve">47) Укажите требования к составлению медиаплана информационного сопровождения НП БКАД по агломерации (Тип вопроса: Выбор нескольких правильных ответов)</w:t>
       </w:r>
     </w:p>
     <w:p>
@@ -5242,7 +5762,7 @@
           <w:b w:val="0"/>
           <w:bCs w:val="0"/>
         </w:rPr>
-        <w:t xml:space="preserve">43) Укажите требования к составлению медиаплана информационного сопровождения НП БКАД по агломерации (Тип вопроса: Выбор нескольких правильных ответов)</w:t>
+        <w:t xml:space="preserve">48) Укажите требования к составлению медиаплана информационного сопровождения НП БКАД по агломерации (Тип вопроса: Выбор нескольких правильных ответов)</w:t>
       </w:r>
     </w:p>
     <w:p>
@@ -5365,7 +5885,7 @@
           <w:b w:val="0"/>
           <w:bCs w:val="0"/>
         </w:rPr>
-        <w:t xml:space="preserve">44) Укажите требования к составлению медиаплана информационного сопровождения НП БКАД по агломерации (Тип вопроса: Выбор нескольких правильных ответов)</w:t>
+        <w:t xml:space="preserve">49) Укажите требования к составлению медиаплана информационного сопровождения НП БКАД по агломерации (Тип вопроса: Выбор нескольких правильных ответов)</w:t>
       </w:r>
     </w:p>
     <w:p>
@@ -5488,7 +6008,7 @@
           <w:b w:val="0"/>
           <w:bCs w:val="0"/>
         </w:rPr>
-        <w:t xml:space="preserve">45) Укажите требования к составлению медиаплана информационного сопровождения НП БКАД по агломерации (Тип вопроса: Выбор нескольких правильных ответов)</w:t>
+        <w:t xml:space="preserve">50) Укажите требования к составлению медиаплана информационного сопровождения НП БКАД по агломерации (Тип вопроса: Выбор нескольких правильных ответов)</w:t>
       </w:r>
     </w:p>
     <w:p>
@@ -5625,7 +6145,7 @@
           <w:b w:val="0"/>
           <w:bCs w:val="0"/>
         </w:rPr>
-        <w:t xml:space="preserve">46) Установите соответствие между видом и примерным содержанием специализированных мероприятий для СМИ (Тип вопроса: Установление соответствия)</w:t>
+        <w:t xml:space="preserve">51) Установите соответствие между видом и примерным содержанием специализированных мероприятий для СМИ (Тип вопроса: Установление соответствия)</w:t>
       </w:r>
     </w:p>
     <w:p>
@@ -5826,7 +6346,7 @@
           <w:b w:val="0"/>
           <w:bCs w:val="0"/>
         </w:rPr>
-        <w:t xml:space="preserve">47) Установите соответствие между видом и примерным содержанием специализированных мероприятий для СМИ (Тип вопроса: Установление соответствия)</w:t>
+        <w:t xml:space="preserve">52) Установите соответствие между видом и примерным содержанием специализированных мероприятий для СМИ (Тип вопроса: Установление соответствия)</w:t>
       </w:r>
     </w:p>
     <w:p>
@@ -6027,7 +6547,7 @@
           <w:b w:val="0"/>
           <w:bCs w:val="0"/>
         </w:rPr>
-        <w:t xml:space="preserve">48) Установите соответствие между видом и примерным содержанием специализированных мероприятий для СМИ (Тип вопроса: Установление соответствия)</w:t>
+        <w:t xml:space="preserve">53) Установите соответствие между видом и примерным содержанием специализированных мероприятий для СМИ (Тип вопроса: Установление соответствия)</w:t>
       </w:r>
     </w:p>
     <w:p>
@@ -6228,7 +6748,7 @@
           <w:b w:val="0"/>
           <w:bCs w:val="0"/>
         </w:rPr>
-        <w:t xml:space="preserve">49) Установите соответствие между видом и примерным содержанием специализированных мероприятий для СМИ (Тип вопроса: Установление соответствия)</w:t>
+        <w:t xml:space="preserve">54) Установите соответствие между видом и примерным содержанием специализированных мероприятий для СМИ (Тип вопроса: Установление соответствия)</w:t>
       </w:r>
     </w:p>
     <w:p>
@@ -6429,7 +6949,7 @@
           <w:b w:val="0"/>
           <w:bCs w:val="0"/>
         </w:rPr>
-        <w:t xml:space="preserve">50) Установите соответствие между видом и примерным содержанием специализированных мероприятий для СМИ (Тип вопроса: Установление соответствия)</w:t>
+        <w:t xml:space="preserve">55) Установите соответствие между видом и примерным содержанием специализированных мероприятий для СМИ (Тип вопроса: Установление соответствия)</w:t>
       </w:r>
     </w:p>
     <w:p>
@@ -6644,7 +7164,7 @@
           <w:b w:val="0"/>
           <w:bCs w:val="0"/>
         </w:rPr>
-        <w:t xml:space="preserve">51) Укажите целевой показатель, характеризующий запланированное  НП БКАД к концу 2024 г. увеличение доли автомобильных дорог регионального значения, соответствующих нормативным требованиям, в общей их протяженности (Тип вопроса: Выбор одного правильного ответа)</w:t>
+        <w:t xml:space="preserve">56) Укажите целевой показатель, характеризующий запланированное  НП БКАД к концу 2024 г. увеличение доли автомобильных дорог регионального значения, соответствующих нормативным требованиям, в общей их протяженности (Тип вопроса: Выбор одного правильного ответа)</w:t>
       </w:r>
     </w:p>
     <w:p>
@@ -6748,7 +7268,7 @@
           <w:b w:val="0"/>
           <w:bCs w:val="0"/>
         </w:rPr>
-        <w:t xml:space="preserve">52) Укажите целевой показатель, характеризующий запланированное  НП БКАД к концу 2024 г. увеличение доли дорожной сети городских агломераций, соответствующей нормативным требованиям, в ее общей протяженности (Тип вопроса: Выбор одного правильного ответа)</w:t>
+        <w:t xml:space="preserve">57) Укажите целевой показатель, характеризующий запланированное  НП БКАД к концу 2024 г. увеличение доли дорожной сети городских агломераций, соответствующей нормативным требованиям, в ее общей протяженности (Тип вопроса: Выбор одного правильного ответа)</w:t>
       </w:r>
     </w:p>
     <w:p>
@@ -6852,7 +7372,7 @@
           <w:b w:val="0"/>
           <w:bCs w:val="0"/>
         </w:rPr>
-        <w:t xml:space="preserve">53) Укажите целевой показатель, характеризующий запланированное  НП БКАД к концу 2024 г. снижение доли автомобильных дорог федерального и регионального значения, работающих в режиме перегрузки, в их общей протяженности (Тип вопроса: Выбор одного правильного ответа)</w:t>
+        <w:t xml:space="preserve">58) Укажите целевой показатель, характеризующий запланированное  НП БКАД к концу 2024 г. снижение доли автомобильных дорог федерального и регионального значения, работающих в режиме перегрузки, в их общей протяженности (Тип вопроса: Выбор одного правильного ответа)</w:t>
       </w:r>
     </w:p>
     <w:p>
@@ -6956,7 +7476,7 @@
           <w:b w:val="0"/>
           <w:bCs w:val="0"/>
         </w:rPr>
-        <w:t xml:space="preserve">54) Укажите целевой показатель, характеризующий запланированное  НП БКАД к концу 2024 г. снижение количества мест концентрации ДТП (аварийно-опасных участков) на дорожной сети (Тип вопроса: Выбор одного правильного ответа)</w:t>
+        <w:t xml:space="preserve">59) Укажите целевой показатель, характеризующий запланированное  НП БКАД к концу 2024 г. снижение количества мест концентрации ДТП (аварийно-опасных участков) на дорожной сети (Тип вопроса: Выбор одного правильного ответа)</w:t>
       </w:r>
     </w:p>
     <w:p>
@@ -7060,7 +7580,7 @@
           <w:b w:val="0"/>
           <w:bCs w:val="0"/>
         </w:rPr>
-        <w:t xml:space="preserve">55) Укажите целевой показатель, характеризующий запланированное  НП БКАД к концу 2024 г. доведение доли контрактов на осуществление дорожной деятельности, предусматривающих выполнение работ на принципах контракта жизненного цикла, объединяющего в один контракт различные виды дорожных работ (Тип вопроса: Выбор одного правильного ответа)</w:t>
+        <w:t xml:space="preserve">60) Укажите целевой показатель, характеризующий запланированное  НП БКАД к концу 2024 г. доведение доли контрактов на осуществление дорожной деятельности, предусматривающих выполнение работ на принципах контракта жизненного цикла, объединяющего в один контракт различные виды дорожных работ (Тип вопроса: Выбор одного правильного ответа)</w:t>
       </w:r>
     </w:p>
     <w:p>
@@ -7178,7 +7698,7 @@
           <w:b w:val="0"/>
           <w:bCs w:val="0"/>
         </w:rPr>
-        <w:t xml:space="preserve">56) Назовите термин, соответствующий определению: "Полоса местности, выделяемая для расположения на ней дороги, постройки вспомогательных сооружений и посадки придорожных зеленых насаждений". (Тип вопроса: Вопрос с открытым ответом)</w:t>
+        <w:t xml:space="preserve">61) Назовите термин, соответствующий определению: "Полоса местности, выделяемая для расположения на ней дороги, постройки вспомогательных сооружений и посадки придорожных зеленых насаждений". (Тип вопроса: Вопрос с открытым ответом)</w:t>
       </w:r>
     </w:p>
     <w:p>
@@ -7225,7 +7745,7 @@
           <w:b w:val="0"/>
           <w:bCs w:val="0"/>
         </w:rPr>
-        <w:t xml:space="preserve">57) Назовите термин, соответствующий определению: "Количество автомобилей, проходящих через определенное сечение дороги в единицу времени (за сутки или за один час)". (Тип вопроса: Вопрос с открытым ответом)</w:t>
+        <w:t xml:space="preserve">62) Назовите термин, соответствующий определению: "Количество автомобилей, проходящих через определенное сечение дороги в единицу времени (за сутки или за один час)". (Тип вопроса: Вопрос с открытым ответом)</w:t>
       </w:r>
     </w:p>
     <w:p>
@@ -7272,7 +7792,7 @@
           <w:b w:val="0"/>
           <w:bCs w:val="0"/>
         </w:rPr>
-        <w:t xml:space="preserve">58) Назовите термин, соответствующий определению: "Максимально возможное число автотранспортных средств, которое может пройти по дороге за единицу времени". (Тип вопроса: Вопрос с открытым ответом)</w:t>
+        <w:t xml:space="preserve">63) Назовите термин, соответствующий определению: "Максимально возможное число автотранспортных средств, которое может пройти по дороге за единицу времени". (Тип вопроса: Вопрос с открытым ответом)</w:t>
       </w:r>
     </w:p>
     <w:p>
@@ -7319,7 +7839,7 @@
           <w:b w:val="0"/>
           <w:bCs w:val="0"/>
         </w:rPr>
-        <w:t xml:space="preserve">59) Назовите термин, соответствующий определению: "Системы автонавигации, регулирования светофоров, системы регулирования грузоперевозок, системы оповестительных знаков (включая информационные табло), распознавания автономеров и знаков, скорости и пр.". (Тип вопроса: Вопрос с открытым ответом)</w:t>
+        <w:t xml:space="preserve">64) Назовите термин, соответствующий определению: "Системы автонавигации, регулирования светофоров, системы регулирования грузоперевозок, системы оповестительных знаков (включая информационные табло), распознавания автономеров и знаков, скорости и пр.". (Тип вопроса: Вопрос с открытым ответом)</w:t>
       </w:r>
     </w:p>
     <w:p>
@@ -7404,7 +7924,7 @@
           <w:b w:val="0"/>
           <w:bCs w:val="0"/>
         </w:rPr>
-        <w:t xml:space="preserve">60) Назовите термин, соответствующий определению: "Контракт на осуществление дорожной деятельности, предусматривающий проведение различных видов дорожных работ и имеющий срок действия свыше 3 лет". (Тип вопроса: Вопрос с открытым ответом)</w:t>
+        <w:t xml:space="preserve">65) Назовите термин, соответствующий определению: "Контракт на осуществление дорожной деятельности, предусматривающий проведение различных видов дорожных работ и имеющий срок действия свыше 3 лет". (Тип вопроса: Вопрос с открытым ответом)</w:t>
       </w:r>
     </w:p>
     <w:p>
@@ -7465,7 +7985,7 @@
           <w:b w:val="0"/>
           <w:bCs w:val="0"/>
         </w:rPr>
-        <w:t xml:space="preserve">61) Укажите последовательность слоёв дорожной одежды (от верхнего к нижнему) (Тип вопроса: Установление последовательности)</w:t>
+        <w:t xml:space="preserve">66) Укажите последовательность слоёв дорожной одежды (от верхнего к нижнему) (Тип вопроса: Установление последовательности)</w:t>
       </w:r>
     </w:p>
     <w:p>
@@ -7569,7 +8089,7 @@
           <w:b w:val="0"/>
           <w:bCs w:val="0"/>
         </w:rPr>
-        <w:t xml:space="preserve">62) Укажите последовательность слоёв дорожной одежды (от верхнего к нижнему) (Тип вопроса: Установление последовательности)</w:t>
+        <w:t xml:space="preserve">67) Укажите последовательность слоёв дорожной одежды (от верхнего к нижнему) (Тип вопроса: Установление последовательности)</w:t>
       </w:r>
     </w:p>
     <w:p>
@@ -7673,7 +8193,7 @@
           <w:b w:val="0"/>
           <w:bCs w:val="0"/>
         </w:rPr>
-        <w:t xml:space="preserve">63) Укажите последовательность слоёв дорожной  одежды (от верхнего к нижнему) (Тип вопроса: Установление последовательности)</w:t>
+        <w:t xml:space="preserve">68) Укажите последовательность слоёв дорожной  одежды (от верхнего к нижнему) (Тип вопроса: Установление последовательности)</w:t>
       </w:r>
     </w:p>
     <w:p>
@@ -7777,7 +8297,7 @@
           <w:b w:val="0"/>
           <w:bCs w:val="0"/>
         </w:rPr>
-        <w:t xml:space="preserve">64) Укажите последовательность слоёв дорожной  одежды (от верхнего к нижнему) (Тип вопроса: Установление последовательности)</w:t>
+        <w:t xml:space="preserve">69) Укажите последовательность слоёв дорожной  одежды (от верхнего к нижнему) (Тип вопроса: Установление последовательности)</w:t>
       </w:r>
     </w:p>
     <w:p>
@@ -7881,7 +8401,7 @@
           <w:b w:val="0"/>
           <w:bCs w:val="0"/>
         </w:rPr>
-        <w:t xml:space="preserve">65) Укажите последовательность слоёв дорожной  одежды (от верхнего к нижнему) (Тип вопроса: Установление последовательности)</w:t>
+        <w:t xml:space="preserve">70) Укажите последовательность слоёв дорожной  одежды (от верхнего к нижнему) (Тип вопроса: Установление последовательности)</w:t>
       </w:r>
     </w:p>
     <w:p>
@@ -7999,7 +8519,7 @@
           <w:b w:val="0"/>
           <w:bCs w:val="0"/>
         </w:rPr>
-        <w:t xml:space="preserve">66) Укажите дороги, находящиеся в федеральной собственности (Тип вопроса: Выбор одного правильного ответа)</w:t>
+        <w:t xml:space="preserve">71) Укажите дороги, находящиеся в федеральной собственности (Тип вопроса: Выбор одного правильного ответа)</w:t>
       </w:r>
     </w:p>
     <w:p>
@@ -8103,7 +8623,7 @@
           <w:b w:val="0"/>
           <w:bCs w:val="0"/>
         </w:rPr>
-        <w:t xml:space="preserve">67) Укажите, на какие группы подразделяются автомобильные дороги в зависимости от вида собственности (Тип вопроса: Выбор одного правильного ответа)</w:t>
+        <w:t xml:space="preserve">72) Укажите, на какие группы подразделяются автомобильные дороги в зависимости от вида собственности (Тип вопроса: Выбор одного правильного ответа)</w:t>
       </w:r>
     </w:p>
     <w:p>
@@ -8207,7 +8727,7 @@
           <w:b w:val="0"/>
           <w:bCs w:val="0"/>
         </w:rPr>
-        <w:t xml:space="preserve">68) Укажите дороги, находящиеся в собственности физических или юридических лиц (Тип вопроса: Выбор одного правильного ответа)</w:t>
+        <w:t xml:space="preserve">73) Укажите дороги, находящиеся в собственности физических или юридических лиц (Тип вопроса: Выбор одного правильного ответа)</w:t>
       </w:r>
     </w:p>
     <w:p>
@@ -8311,7 +8831,7 @@
           <w:b w:val="0"/>
           <w:bCs w:val="0"/>
         </w:rPr>
-        <w:t xml:space="preserve">69) Укажите дороги, находящиеся в муниципальной собственности (Тип вопроса: Выбор одного правильного ответа)</w:t>
+        <w:t xml:space="preserve">74) Укажите дороги, находящиеся в муниципальной собственности (Тип вопроса: Выбор одного правильного ответа)</w:t>
       </w:r>
     </w:p>
     <w:p>
@@ -8415,7 +8935,7 @@
           <w:b w:val="0"/>
           <w:bCs w:val="0"/>
         </w:rPr>
-        <w:t xml:space="preserve">70) Укажите дороги, находящиеся в собственности субъектов Российской Федерации (Тип вопроса: Выбор одного правильного ответа)</w:t>
+        <w:t xml:space="preserve">75) Укажите дороги, находящиеся в собственности субъектов Российской Федерации (Тип вопроса: Выбор одного правильного ответа)</w:t>
       </w:r>
     </w:p>
     <w:p>
@@ -8533,7 +9053,7 @@
           <w:b w:val="0"/>
           <w:bCs w:val="0"/>
         </w:rPr>
-        <w:t xml:space="preserve">71) Укажите корректные сочетания существительных и глаголов, описывающих дорожную деятельность и реализацию мероприятий НП БКАД (Тип вопроса: Установление соответствия)</w:t>
+        <w:t xml:space="preserve">76) Укажите корректные сочетания существительных и глаголов, описывающих дорожную деятельность и реализацию мероприятий НП БКАД (Тип вопроса: Установление соответствия)</w:t>
       </w:r>
     </w:p>
     <w:p>
@@ -8734,7 +9254,7 @@
           <w:b w:val="0"/>
           <w:bCs w:val="0"/>
         </w:rPr>
-        <w:t xml:space="preserve">72) Укажите корректные сочетания существительных и глаголов, описывающих дорожную деятельность и реализацию мероприятий НП БКАД (Тип вопроса: Установление соответствия)</w:t>
+        <w:t xml:space="preserve">77) Укажите корректные сочетания существительных и глаголов, описывающих дорожную деятельность и реализацию мероприятий НП БКАД (Тип вопроса: Установление соответствия)</w:t>
       </w:r>
     </w:p>
     <w:p>
@@ -8935,7 +9455,7 @@
           <w:b w:val="0"/>
           <w:bCs w:val="0"/>
         </w:rPr>
-        <w:t xml:space="preserve">73) Укажите корректные сочетания существительных и глаголов, описывающих дорожную деятельность и реализацию мероприятий НП БКАД (Тип вопроса: Установление соответствия)</w:t>
+        <w:t xml:space="preserve">78) Укажите корректные сочетания существительных и глаголов, описывающих дорожную деятельность и реализацию мероприятий НП БКАД (Тип вопроса: Установление соответствия)</w:t>
       </w:r>
     </w:p>
     <w:p>
@@ -9136,7 +9656,7 @@
           <w:b w:val="0"/>
           <w:bCs w:val="0"/>
         </w:rPr>
-        <w:t xml:space="preserve">74) Укажите корректные сочетания существительных и глаголов, описывающих дорожную деятельность и реализацию мероприятий НП БКАД (Тип вопроса: Установление соответствия)</w:t>
+        <w:t xml:space="preserve">79) Укажите корректные сочетания существительных и глаголов, описывающих дорожную деятельность и реализацию мероприятий НП БКАД (Тип вопроса: Установление соответствия)</w:t>
       </w:r>
     </w:p>
     <w:p>
@@ -9337,7 +9857,7 @@
           <w:b w:val="0"/>
           <w:bCs w:val="0"/>
         </w:rPr>
-        <w:t xml:space="preserve">75) Укажите корректные сочетания существительных и глаголов, описывающих дорожную деятельность и реализацию мероприятий НП БКАД (Тип вопроса: Установление соответствия)</w:t>
+        <w:t xml:space="preserve">80) Укажите корректные сочетания существительных и глаголов, описывающих дорожную деятельность и реализацию мероприятий НП БКАД (Тип вопроса: Установление соответствия)</w:t>
       </w:r>
     </w:p>
     <w:p>
@@ -9552,7 +10072,7 @@
           <w:b w:val="0"/>
           <w:bCs w:val="0"/>
         </w:rPr>
-        <w:t xml:space="preserve">76) Укажите корректные цели и задачи информационного сопровождения НП БКАД (Тип вопроса: Выбор нескольких правильных ответов)</w:t>
+        <w:t xml:space="preserve">81) Укажите корректные цели и задачи информационного сопровождения НП БКАД (Тип вопроса: Выбор нескольких правильных ответов)</w:t>
       </w:r>
     </w:p>
     <w:p>
@@ -9675,7 +10195,7 @@
           <w:b w:val="0"/>
           <w:bCs w:val="0"/>
         </w:rPr>
-        <w:t xml:space="preserve">77) Укажите корректные цели и задачи информационного сопровождения НП БКАД (Тип вопроса: Выбор нескольких правильных ответов)</w:t>
+        <w:t xml:space="preserve">82) Укажите корректные цели и задачи информационного сопровождения НП БКАД (Тип вопроса: Выбор нескольких правильных ответов)</w:t>
       </w:r>
     </w:p>
     <w:p>
@@ -9798,7 +10318,7 @@
           <w:b w:val="0"/>
           <w:bCs w:val="0"/>
         </w:rPr>
-        <w:t xml:space="preserve">78) Укажите корректные цели и задачи информационного сопровождения НП БКАД (Тип вопроса: Выбор нескольких правильных ответов)</w:t>
+        <w:t xml:space="preserve">83) Укажите корректные цели и задачи информационного сопровождения НП БКАД (Тип вопроса: Выбор нескольких правильных ответов)</w:t>
       </w:r>
     </w:p>
     <w:p>
@@ -9921,7 +10441,7 @@
           <w:b w:val="0"/>
           <w:bCs w:val="0"/>
         </w:rPr>
-        <w:t xml:space="preserve">79) Укажите корректные цели и задачи информационного сопровождения НП БКАД (Тип вопроса: Выбор нескольких правильных ответов)</w:t>
+        <w:t xml:space="preserve">84) Укажите корректные цели и задачи информационного сопровождения НП БКАД (Тип вопроса: Выбор нескольких правильных ответов)</w:t>
       </w:r>
     </w:p>
     <w:p>
@@ -10044,7 +10564,7 @@
           <w:b w:val="0"/>
           <w:bCs w:val="0"/>
         </w:rPr>
-        <w:t xml:space="preserve">80) Укажите корректные цели и задачи информационного сопровождения НП БКАД (Тип вопроса: Выбор нескольких правильных ответов)</w:t>
+        <w:t xml:space="preserve">85) Укажите корректные цели и задачи информационного сопровождения НП БКАД (Тип вопроса: Выбор нескольких правильных ответов)</w:t>
       </w:r>
     </w:p>
     <w:p>
@@ -10181,7 +10701,7 @@
           <w:b w:val="0"/>
           <w:bCs w:val="0"/>
         </w:rPr>
-        <w:t xml:space="preserve">81) Продолжите предложение: "Специалист, ответственный за информационное сопровождение проекта, ..." (Тип вопроса: Выбор одного правильного ответа)</w:t>
+        <w:t xml:space="preserve">86) Продолжите предложение: "Специалист, ответственный за информационное сопровождение проекта, ..." (Тип вопроса: Выбор одного правильного ответа)</w:t>
       </w:r>
     </w:p>
     <w:p>
@@ -10285,7 +10805,7 @@
           <w:b w:val="0"/>
           <w:bCs w:val="0"/>
         </w:rPr>
-        <w:t xml:space="preserve">82) Продолжите предложение: "Специалист, ответственный за информационное сопровождение проекта, ..." (Тип вопроса: Выбор одного правильного ответа)</w:t>
+        <w:t xml:space="preserve">87) Продолжите предложение: "Специалист, ответственный за информационное сопровождение проекта, ..." (Тип вопроса: Выбор одного правильного ответа)</w:t>
       </w:r>
     </w:p>
     <w:p>
@@ -10389,7 +10909,7 @@
           <w:b w:val="0"/>
           <w:bCs w:val="0"/>
         </w:rPr>
-        <w:t xml:space="preserve">83) Продолжите предложение: "Специалист, ответственный за информационное сопровождение проекта, взаимодействует с..." (Тип вопроса: Выбор одного правильного ответа)</w:t>
+        <w:t xml:space="preserve">88) Продолжите предложение: "Специалист, ответственный за информационное сопровождение проекта, взаимодействует с..." (Тип вопроса: Выбор одного правильного ответа)</w:t>
       </w:r>
     </w:p>
     <w:p>
@@ -10493,7 +11013,7 @@
           <w:b w:val="0"/>
           <w:bCs w:val="0"/>
         </w:rPr>
-        <w:t xml:space="preserve">84) Продолжите предложение: "В структуре ФГБУ "Информавтодор" выделены..." (Тип вопроса: Выбор одного правильного ответа)</w:t>
+        <w:t xml:space="preserve">89) Продолжите предложение: "В структуре ФГБУ "Информавтодор" выделены..." (Тип вопроса: Выбор одного правильного ответа)</w:t>
       </w:r>
     </w:p>
     <w:p>
@@ -10597,7 +11117,7 @@
           <w:b w:val="0"/>
           <w:bCs w:val="0"/>
         </w:rPr>
-        <w:t xml:space="preserve">85) Укажите полное название ФГБУ "Информавтодор" (Тип вопроса: Выбор одного правильного ответа)</w:t>
+        <w:t xml:space="preserve">90) Укажите полное название ФГБУ "Информавтодор" (Тип вопроса: Выбор одного правильного ответа)</w:t>
       </w:r>
     </w:p>
     <w:p>
@@ -10715,7 +11235,7 @@
           <w:b w:val="0"/>
           <w:bCs w:val="0"/>
         </w:rPr>
-        <w:t xml:space="preserve">86) Укажите инструменты информационного сопровождения (Тип вопроса: Выбор нескольких правильных ответов)</w:t>
+        <w:t xml:space="preserve">91) Укажите инструменты информационного сопровождения (Тип вопроса: Выбор нескольких правильных ответов)</w:t>
       </w:r>
     </w:p>
     <w:p>
@@ -10838,7 +11358,7 @@
           <w:b w:val="0"/>
           <w:bCs w:val="0"/>
         </w:rPr>
-        <w:t xml:space="preserve">87) Укажите инструменты информационного сопровождения (Тип вопроса: Выбор нескольких правильных ответов)</w:t>
+        <w:t xml:space="preserve">92) Укажите инструменты информационного сопровождения (Тип вопроса: Выбор нескольких правильных ответов)</w:t>
       </w:r>
     </w:p>
     <w:p>
@@ -10961,7 +11481,7 @@
           <w:b w:val="0"/>
           <w:bCs w:val="0"/>
         </w:rPr>
-        <w:t xml:space="preserve">88) Укажите инструменты информационного сопровождения (Тип вопроса: Выбор нескольких правильных ответов)</w:t>
+        <w:t xml:space="preserve">93) Укажите инструменты информационного сопровождения (Тип вопроса: Выбор нескольких правильных ответов)</w:t>
       </w:r>
     </w:p>
     <w:p>
@@ -11084,7 +11604,7 @@
           <w:b w:val="0"/>
           <w:bCs w:val="0"/>
         </w:rPr>
-        <w:t xml:space="preserve">89) Укажите инструменты информационного сопровождения (Тип вопроса: Выбор нескольких правильных ответов)</w:t>
+        <w:t xml:space="preserve">94) Укажите инструменты информационного сопровождения (Тип вопроса: Выбор нескольких правильных ответов)</w:t>
       </w:r>
     </w:p>
     <w:p>
@@ -11207,7 +11727,7 @@
           <w:b w:val="0"/>
           <w:bCs w:val="0"/>
         </w:rPr>
-        <w:t xml:space="preserve">90) Укажите инструменты информационного сопровождения (Тип вопроса: Выбор нескольких правильных ответов)</w:t>
+        <w:t xml:space="preserve">95) Укажите инструменты информационного сопровождения (Тип вопроса: Выбор нескольких правильных ответов)</w:t>
       </w:r>
     </w:p>
     <w:p>
@@ -11344,7 +11864,7 @@
           <w:b w:val="0"/>
           <w:bCs w:val="0"/>
         </w:rPr>
-        <w:t xml:space="preserve">91) Укажите объекты информационного сопровождения (Тип вопроса: Выбор нескольких правильных ответов)</w:t>
+        <w:t xml:space="preserve">96) Укажите объекты информационного сопровождения (Тип вопроса: Выбор нескольких правильных ответов)</w:t>
       </w:r>
     </w:p>
     <w:p>
@@ -11467,7 +11987,7 @@
           <w:b w:val="0"/>
           <w:bCs w:val="0"/>
         </w:rPr>
-        <w:t xml:space="preserve">92) Укажите объекты информационного сопровождения (Тип вопроса: Выбор нескольких правильных ответов)</w:t>
+        <w:t xml:space="preserve">97) Укажите объекты информационного сопровождения (Тип вопроса: Выбор нескольких правильных ответов)</w:t>
       </w:r>
     </w:p>
     <w:p>
@@ -11590,7 +12110,7 @@
           <w:b w:val="0"/>
           <w:bCs w:val="0"/>
         </w:rPr>
-        <w:t xml:space="preserve">93) Укажите объекты информационного сопровождения (Тип вопроса: Выбор нескольких правильных ответов)</w:t>
+        <w:t xml:space="preserve">98) Укажите объекты информационного сопровождения (Тип вопроса: Выбор нескольких правильных ответов)</w:t>
       </w:r>
     </w:p>
     <w:p>
@@ -11713,7 +12233,7 @@
           <w:b w:val="0"/>
           <w:bCs w:val="0"/>
         </w:rPr>
-        <w:t xml:space="preserve">94) Укажите объекты информационного сопровождения (Тип вопроса: Выбор нескольких правильных ответов)</w:t>
+        <w:t xml:space="preserve">99) Укажите объекты информационного сопровождения (Тип вопроса: Выбор нескольких правильных ответов)</w:t>
       </w:r>
     </w:p>
     <w:p>
@@ -11836,7 +12356,7 @@
           <w:b w:val="0"/>
           <w:bCs w:val="0"/>
         </w:rPr>
-        <w:t xml:space="preserve">95) Укажите объекты информационного сопровождения (Тип вопроса: Выбор нескольких правильных ответов)</w:t>
+        <w:t xml:space="preserve">100) Укажите объекты информационного сопровождения (Тип вопроса: Выбор нескольких правильных ответов)</w:t>
       </w:r>
     </w:p>
     <w:p>
@@ -11973,7 +12493,7 @@
           <w:b w:val="0"/>
           <w:bCs w:val="0"/>
         </w:rPr>
-        <w:t xml:space="preserve">96) Укажите объекты информационного сопровождения, предназначенные для организации специализированных мероприятий для СМИ (Тип вопроса: Выбор одного правильного ответа)</w:t>
+        <w:t xml:space="preserve">101) Укажите объекты информационного сопровождения, предназначенные для организации специализированных мероприятий для СМИ (Тип вопроса: Выбор одного правильного ответа)</w:t>
       </w:r>
     </w:p>
     <w:p>
@@ -12077,7 +12597,7 @@
           <w:b w:val="0"/>
           <w:bCs w:val="0"/>
         </w:rPr>
-        <w:t xml:space="preserve">97) Укажите объекты информационного сопровождения, размещаемые на наружных носителях (Тип вопроса: Выбор одного правильного ответа)</w:t>
+        <w:t xml:space="preserve">102) Укажите объекты информационного сопровождения, размещаемые на наружных носителях (Тип вопроса: Выбор одного правильного ответа)</w:t>
       </w:r>
     </w:p>
     <w:p>
@@ -12181,7 +12701,7 @@
           <w:b w:val="0"/>
           <w:bCs w:val="0"/>
         </w:rPr>
-        <w:t xml:space="preserve">98) Укажите объекты информационного сопровождения, размещаемые в социальных сетях (Тип вопроса: Выбор одного правильного ответа)</w:t>
+        <w:t xml:space="preserve">103) Укажите объекты информационного сопровождения, размещаемые в социальных сетях (Тип вопроса: Выбор одного правильного ответа)</w:t>
       </w:r>
     </w:p>
     <w:p>
@@ -12285,7 +12805,7 @@
           <w:b w:val="0"/>
           <w:bCs w:val="0"/>
         </w:rPr>
-        <w:t xml:space="preserve">99) Укажите объекты информационного сопровождения, размещаемые в электронных СМИ (Тип вопроса: Выбор одного правильного ответа)</w:t>
+        <w:t xml:space="preserve">104) Укажите объекты информационного сопровождения, размещаемые в электронных СМИ (Тип вопроса: Выбор одного правильного ответа)</w:t>
       </w:r>
     </w:p>
     <w:p>
@@ -12389,7 +12909,7 @@
           <w:b w:val="0"/>
           <w:bCs w:val="0"/>
         </w:rPr>
-        <w:t xml:space="preserve">100) Укажите объекты информационного сопровождения, размещаемые в печатных СМИ (Тип вопроса: Выбор одного правильного ответа)</w:t>
+        <w:t xml:space="preserve">105) Укажите объекты информационного сопровождения, размещаемые в печатных СМИ (Тип вопроса: Выбор одного правильного ответа)</w:t>
       </w:r>
     </w:p>
     <w:p>
@@ -12507,7 +13027,7 @@
           <w:b w:val="0"/>
           <w:bCs w:val="0"/>
         </w:rPr>
-        <w:t xml:space="preserve">101) Укажите, к какому информационному поводу и теме новостей относится новость следующего примерного содержания: "Процент выполненных работ, описание объектов, работы на которых завершены, возможны оценочные комментарии представителей власти/ общественности". (Тип вопроса: Выбор одного правильного ответа)</w:t>
+        <w:t xml:space="preserve">106) Укажите, к какому информационному поводу и теме новостей относится новость следующего примерного содержания: "Процент выполненных работ, описание объектов, работы на которых завершены, возможны оценочные комментарии представителей власти/ общественности". (Тип вопроса: Выбор одного правильного ответа)</w:t>
       </w:r>
     </w:p>
     <w:p>
@@ -12611,7 +13131,7 @@
           <w:b w:val="0"/>
           <w:bCs w:val="0"/>
         </w:rPr>
-        <w:t xml:space="preserve">102) Укажите, к какому информационному поводу и теме новостей относится новость следующего примерного содержания: "Подробное описание нового инструмента / формата и суть новшества; обозначение задач, которые позволят решить новые каналы связи; возможны комментарии о поддержке инициативы / идеи со стороны общественных организаций, отраслевых объединений, жителей". (Тип вопроса: Выбор одного правильного ответа)</w:t>
+        <w:t xml:space="preserve">107) Укажите, к какому информационному поводу и теме новостей относится новость следующего примерного содержания: "Подробное описание нового инструмента / формата и суть новшества; обозначение задач, которые позволят решить новые каналы связи; возможны комментарии о поддержке инициативы / идеи со стороны общественных организаций, отраслевых объединений, жителей". (Тип вопроса: Выбор одного правильного ответа)</w:t>
       </w:r>
     </w:p>
     <w:p>
@@ -12715,7 +13235,7 @@
           <w:b w:val="0"/>
           <w:bCs w:val="0"/>
         </w:rPr>
-        <w:t xml:space="preserve">103) Укажите, к какому информационному поводу и теме новостей относится новость следующего примерного содержания:
+        <w:t xml:space="preserve">108) Укажите, к какому информационному поводу и теме новостей относится новость следующего примерного содержания:
 "Готовность и состояние объекта, выявленные нарушения, кто присутствует на проверке, какие сроки есть на исправление недочетов, комментарии заказчика и подрядчика". (Тип вопроса: Выбор одного правильного ответа)</w:t>
       </w:r>
     </w:p>
@@ -12820,7 +13340,7 @@
           <w:b w:val="0"/>
           <w:bCs w:val="0"/>
         </w:rPr>
-        <w:t xml:space="preserve">104) Укажите, к какому информационному поводу и теме новостей относится новость следующего примерного содержания: "Подробное описание работ на объекте, преимущества современных технологий, достигнутый результат, комментарии дорожников". (Тип вопроса: Выбор одного правильного ответа)</w:t>
+        <w:t xml:space="preserve">109) Укажите, к какому информационному поводу и теме новостей относится новость следующего примерного содержания: "Подробное описание работ на объекте, преимущества современных технологий, достигнутый результат, комментарии дорожников". (Тип вопроса: Выбор одного правильного ответа)</w:t>
       </w:r>
     </w:p>
     <w:p>
@@ -12924,7 +13444,7 @@
           <w:b w:val="0"/>
           <w:bCs w:val="0"/>
         </w:rPr>
-        <w:t xml:space="preserve">105) Укажите, к какому информационному поводу и теме новостей относится новость следующего примерного содержания:
+        <w:t xml:space="preserve">110) Укажите, к какому информационному поводу и теме новостей относится новость следующего примерного содержания:
 "Перспективная информация: объем работ, объем финансирования, значимость объекта, необходимость проведения работ, ожидаемый результат". (Тип вопроса: Выбор одного правильного ответа)</w:t>
       </w:r>
     </w:p>
@@ -13043,7 +13563,7 @@
           <w:b w:val="0"/>
           <w:bCs w:val="0"/>
         </w:rPr>
-        <w:t xml:space="preserve">106) Установите, какой информационный повод соответствует данному времени года (Тип вопроса: Установление соответствия)</w:t>
+        <w:t xml:space="preserve">111) Установите, какой информационный повод соответствует данному времени года (Тип вопроса: Установление соответствия)</w:t>
       </w:r>
     </w:p>
     <w:p>
@@ -13285,7 +13805,7 @@
           <w:b w:val="0"/>
           <w:bCs w:val="0"/>
         </w:rPr>
-        <w:t xml:space="preserve">107) Установите, какой информационный повод соответствует данному времени года (Тип вопроса: Установление соответствия)</w:t>
+        <w:t xml:space="preserve">112) Установите, какой информационный повод соответствует данному времени года (Тип вопроса: Установление соответствия)</w:t>
       </w:r>
     </w:p>
     <w:p>
@@ -13527,7 +14047,7 @@
           <w:b w:val="0"/>
           <w:bCs w:val="0"/>
         </w:rPr>
-        <w:t xml:space="preserve">108) Установите, какой информационный повод соответствует данному времени года (Тип вопроса: Установление соответствия)</w:t>
+        <w:t xml:space="preserve">113) Установите, какой информационный повод соответствует данному времени года (Тип вопроса: Установление соответствия)</w:t>
       </w:r>
     </w:p>
     <w:p>
@@ -13769,7 +14289,7 @@
           <w:b w:val="0"/>
           <w:bCs w:val="0"/>
         </w:rPr>
-        <w:t xml:space="preserve">109) Установите, какой информационный повод соответствует данному времени года (Тип вопроса: Установление соответствия)</w:t>
+        <w:t xml:space="preserve">114) Установите, какой информационный повод соответствует данному времени года (Тип вопроса: Установление соответствия)</w:t>
       </w:r>
     </w:p>
     <w:p>
@@ -14011,7 +14531,7 @@
           <w:b w:val="0"/>
           <w:bCs w:val="0"/>
         </w:rPr>
-        <w:t xml:space="preserve">110) Установите, какой информационный повод соответствует данному времени года (Тип вопроса: Установление соответствия)</w:t>
+        <w:t xml:space="preserve">115) Установите, какой информационный повод соответствует данному времени года (Тип вопроса: Установление соответствия)</w:t>
       </w:r>
     </w:p>
     <w:p>
@@ -14267,7 +14787,7 @@
           <w:b w:val="0"/>
           <w:bCs w:val="0"/>
         </w:rPr>
-        <w:t xml:space="preserve">111) Укажите допустимые сокращения, используемые в пресс-релизе (Тип вопроса: Выбор нескольких правильных ответов)</w:t>
+        <w:t xml:space="preserve">116) Укажите допустимые сокращения, используемые в пресс-релизе (Тип вопроса: Выбор нескольких правильных ответов)</w:t>
       </w:r>
     </w:p>
     <w:p>
@@ -14409,7 +14929,7 @@
           <w:b w:val="0"/>
           <w:bCs w:val="0"/>
         </w:rPr>
-        <w:t xml:space="preserve">112) Укажите допустимые сокращения, используемые в пресс-релизе (Тип вопроса: Выбор нескольких правильных ответов)</w:t>
+        <w:t xml:space="preserve">117) Укажите допустимые сокращения, используемые в пресс-релизе (Тип вопроса: Выбор нескольких правильных ответов)</w:t>
       </w:r>
     </w:p>
     <w:p>
@@ -14551,7 +15071,7 @@
           <w:b w:val="0"/>
           <w:bCs w:val="0"/>
         </w:rPr>
-        <w:t xml:space="preserve">113) Укажите допустимые сокращения, используемые в пресс-релизе (Тип вопроса: Выбор нескольких правильных ответов)</w:t>
+        <w:t xml:space="preserve">118) Укажите допустимые сокращения, используемые в пресс-релизе (Тип вопроса: Выбор нескольких правильных ответов)</w:t>
       </w:r>
     </w:p>
     <w:p>
@@ -14693,7 +15213,7 @@
           <w:b w:val="0"/>
           <w:bCs w:val="0"/>
         </w:rPr>
-        <w:t xml:space="preserve">114) Укажите допустимые сокращения, используемые в пресс-релизе (Тип вопроса: Выбор нескольких правильных ответов)</w:t>
+        <w:t xml:space="preserve">119) Укажите допустимые сокращения, используемые в пресс-релизе (Тип вопроса: Выбор нескольких правильных ответов)</w:t>
       </w:r>
     </w:p>
     <w:p>
@@ -14835,7 +15355,7 @@
           <w:b w:val="0"/>
           <w:bCs w:val="0"/>
         </w:rPr>
-        <w:t xml:space="preserve">115) Укажите допустимые сокращения, используемые в пресс-релизе (Тип вопроса: Выбор нескольких правильных ответов)</w:t>
+        <w:t xml:space="preserve">120) Укажите допустимые сокращения, используемые в пресс-релизе (Тип вопроса: Выбор нескольких правильных ответов)</w:t>
       </w:r>
     </w:p>
     <w:p>
@@ -14991,7 +15511,7 @@
           <w:b w:val="0"/>
           <w:bCs w:val="0"/>
         </w:rPr>
-        <w:t xml:space="preserve">116) Укажите, что НЕ является признаком негативной публикации (Тип вопроса: Выбор одного правильного ответа)</w:t>
+        <w:t xml:space="preserve">121) Укажите, что НЕ является признаком негативной публикации (Тип вопроса: Выбор одного правильного ответа)</w:t>
       </w:r>
     </w:p>
     <w:p>
@@ -15095,7 +15615,7 @@
           <w:b w:val="0"/>
           <w:bCs w:val="0"/>
         </w:rPr>
-        <w:t xml:space="preserve">117) Укажите, что НЕ является признаком негативной публикации (Тип вопроса: Выбор одного правильного ответа)</w:t>
+        <w:t xml:space="preserve">122) Укажите, что НЕ является признаком негативной публикации (Тип вопроса: Выбор одного правильного ответа)</w:t>
       </w:r>
     </w:p>
     <w:p>
@@ -15199,7 +15719,7 @@
           <w:b w:val="0"/>
           <w:bCs w:val="0"/>
         </w:rPr>
-        <w:t xml:space="preserve">118) Укажите, что НЕ является признаком негативной публикации (Тип вопроса: Выбор одного правильного ответа)</w:t>
+        <w:t xml:space="preserve">123) Укажите, что НЕ является признаком негативной публикации (Тип вопроса: Выбор одного правильного ответа)</w:t>
       </w:r>
     </w:p>
     <w:p>
@@ -15303,7 +15823,7 @@
           <w:b w:val="0"/>
           <w:bCs w:val="0"/>
         </w:rPr>
-        <w:t xml:space="preserve">119) Укажите, что НЕ является признаком негативной публикации (Тип вопроса: Выбор одного правильного ответа)</w:t>
+        <w:t xml:space="preserve">124) Укажите, что НЕ является признаком негативной публикации (Тип вопроса: Выбор одного правильного ответа)</w:t>
       </w:r>
     </w:p>
     <w:p>
@@ -15407,7 +15927,7 @@
           <w:b w:val="0"/>
           <w:bCs w:val="0"/>
         </w:rPr>
-        <w:t xml:space="preserve">120) Укажите, что НЕ является признаком негативной публикации (Тип вопроса: Выбор одного правильного ответа)</w:t>
+        <w:t xml:space="preserve">125) Укажите, что НЕ является признаком негативной публикации (Тип вопроса: Выбор одного правильного ответа)</w:t>
       </w:r>
     </w:p>
     <w:p>
@@ -15525,7 +16045,7 @@
           <w:b w:val="0"/>
           <w:bCs w:val="0"/>
         </w:rPr>
-        <w:t xml:space="preserve">121) Вставьте пропущенное слово: "При отслеживании  в мессенджерах Telegram и ICQ публикаций негативного содержания по агломерации необходимо прописать в строке поиска после знака # название ядра агломерации, через пробел слово ..." (Тип вопроса: Вопрос с открытым ответом)</w:t>
+        <w:t xml:space="preserve">126) Вставьте пропущенное слово: "При отслеживании  в мессенджерах Telegram и ICQ публикаций негативного содержания по агломерации необходимо прописать в строке поиска после знака # название ядра агломерации, через пробел слово ..." (Тип вопроса: Вопрос с открытым ответом)</w:t>
       </w:r>
     </w:p>
     <w:p>
@@ -15572,7 +16092,7 @@
           <w:b w:val="0"/>
           <w:bCs w:val="0"/>
         </w:rPr>
-        <w:t xml:space="preserve">122) Вставьте пропущенное слово: "При отслеживании в мессенджерах Telegram и ICQ публикаций негативного содержания необходимо прописать в строке поиска слово ..." (Тип вопроса: Вопрос с открытым ответом)</w:t>
+        <w:t xml:space="preserve">127) Вставьте пропущенное слово: "При отслеживании в мессенджерах Telegram и ICQ публикаций негативного содержания необходимо прописать в строке поиска слово ..." (Тип вопроса: Вопрос с открытым ответом)</w:t>
       </w:r>
     </w:p>
     <w:p>
@@ -15638,7 +16158,7 @@
           <w:b w:val="0"/>
           <w:bCs w:val="0"/>
         </w:rPr>
-        <w:t xml:space="preserve">123) Вставьте пропущенное слово: "При отслеживании  в мессенджерах Telegram и ICQ публикаций негативного содержания необходимо обращать внимание на тег агломерации и метку ..." (Тип вопроса: Вопрос с открытым ответом)</w:t>
+        <w:t xml:space="preserve">128) Вставьте пропущенное слово: "При отслеживании  в мессенджерах Telegram и ICQ публикаций негативного содержания необходимо обращать внимание на тег агломерации и метку ..." (Тип вопроса: Вопрос с открытым ответом)</w:t>
       </w:r>
     </w:p>
     <w:p>
@@ -15704,7 +16224,7 @@
           <w:b w:val="0"/>
           <w:bCs w:val="0"/>
         </w:rPr>
-        <w:t xml:space="preserve">124) Вставьте пропущенное слово: "Отслеживать публикации негативного содержания необходимо в режиме реального времени в ленте канала в мессенджерах ... и ICQ" (Тип вопроса: Вопрос с открытым ответом)</w:t>
+        <w:t xml:space="preserve">129) Вставьте пропущенное слово: "Отслеживать публикации негативного содержания необходимо в режиме реального времени в ленте канала в мессенджерах ... и ICQ" (Тип вопроса: Вопрос с открытым ответом)</w:t>
       </w:r>
     </w:p>
     <w:p>
@@ -15770,7 +16290,7 @@
           <w:b w:val="0"/>
           <w:bCs w:val="0"/>
         </w:rPr>
-        <w:t xml:space="preserve">125) Вставьте пропущенное слово: "Все публикации в мессенджерах Telegram и ICQ помечаются тегами с названием города-ядра агломерации, публикации негативного содержания — с меткой ..." (Тип вопроса: Вопрос с открытым ответом)</w:t>
+        <w:t xml:space="preserve">130) Вставьте пропущенное слово: "Все публикации в мессенджерах Telegram и ICQ помечаются тегами с названием города-ядра агломерации, публикации негативного содержания — с меткой ..." (Тип вопроса: Вопрос с открытым ответом)</w:t>
       </w:r>
     </w:p>
     <w:p>
@@ -15850,7 +16370,7 @@
           <w:b w:val="0"/>
           <w:bCs w:val="0"/>
         </w:rPr>
-        <w:t xml:space="preserve">126) Установите последовательность действий при отработке публикаций негативного содержания (Тип вопроса: Установление последовательности)</w:t>
+        <w:t xml:space="preserve">131) Установите последовательность действий при отработке публикаций негативного содержания (Тип вопроса: Установление последовательности)</w:t>
       </w:r>
     </w:p>
     <w:p>
@@ -15935,7 +16455,7 @@
           <w:b w:val="0"/>
           <w:bCs w:val="0"/>
         </w:rPr>
-        <w:t xml:space="preserve">127) Установите последовательность действий при отработке публикаций негативного содержания (Тип вопроса: Установление последовательности)</w:t>
+        <w:t xml:space="preserve">132) Установите последовательность действий при отработке публикаций негативного содержания (Тип вопроса: Установление последовательности)</w:t>
       </w:r>
     </w:p>
     <w:p>
@@ -16020,7 +16540,7 @@
           <w:b w:val="0"/>
           <w:bCs w:val="0"/>
         </w:rPr>
-        <w:t xml:space="preserve">128) Установите последовательность действий при отработке публикаций негативного содержания (Тип вопроса: Установление последовательности)</w:t>
+        <w:t xml:space="preserve">133) Установите последовательность действий при отработке публикаций негативного содержания (Тип вопроса: Установление последовательности)</w:t>
       </w:r>
     </w:p>
     <w:p>
@@ -16105,7 +16625,7 @@
           <w:b w:val="0"/>
           <w:bCs w:val="0"/>
         </w:rPr>
-        <w:t xml:space="preserve">129) Установите последовательность действий при отработке публикаций негативного содержания (Тип вопроса: Установление последовательности)</w:t>
+        <w:t xml:space="preserve">134) Установите последовательность действий при отработке публикаций негативного содержания (Тип вопроса: Установление последовательности)</w:t>
       </w:r>
     </w:p>
     <w:p>
@@ -16190,7 +16710,7 @@
           <w:b w:val="0"/>
           <w:bCs w:val="0"/>
         </w:rPr>
-        <w:t xml:space="preserve">130) Установите последовательность действий при отработке публикаций негативного содержания (Тип вопроса: Установление последовательности)</w:t>
+        <w:t xml:space="preserve">135) Установите последовательность действий при отработке публикаций негативного содержания (Тип вопроса: Установление последовательности)</w:t>
       </w:r>
     </w:p>
     <w:p>
@@ -16289,7 +16809,7 @@
           <w:b w:val="0"/>
           <w:bCs w:val="0"/>
         </w:rPr>
-        <w:t xml:space="preserve">131) Укажите, что НЕ относится к особенностям кризисной ситуации (Тип вопроса: Выбор одного правильного ответа)</w:t>
+        <w:t xml:space="preserve">136) Укажите, что НЕ относится к особенностям кризисной ситуации (Тип вопроса: Выбор одного правильного ответа)</w:t>
       </w:r>
     </w:p>
     <w:p>
@@ -16393,7 +16913,7 @@
           <w:b w:val="0"/>
           <w:bCs w:val="0"/>
         </w:rPr>
-        <w:t xml:space="preserve">132) Укажите, что НЕ относится к особенностям кризисной ситуации (Тип вопроса: Выбор одного правильного ответа)</w:t>
+        <w:t xml:space="preserve">137) Укажите, что НЕ относится к особенностям кризисной ситуации (Тип вопроса: Выбор одного правильного ответа)</w:t>
       </w:r>
     </w:p>
     <w:p>
@@ -16497,7 +17017,7 @@
           <w:b w:val="0"/>
           <w:bCs w:val="0"/>
         </w:rPr>
-        <w:t xml:space="preserve">133) Укажите, что НЕ относится к особенностям кризисной ситуации (Тип вопроса: Выбор одного правильного ответа)</w:t>
+        <w:t xml:space="preserve">138) Укажите, что НЕ относится к особенностям кризисной ситуации (Тип вопроса: Выбор одного правильного ответа)</w:t>
       </w:r>
     </w:p>
     <w:p>
@@ -16601,7 +17121,7 @@
           <w:b w:val="0"/>
           <w:bCs w:val="0"/>
         </w:rPr>
-        <w:t xml:space="preserve">134) Укажите, что НЕ относится к особенностям кризисной ситуации (Тип вопроса: Выбор одного правильного ответа)</w:t>
+        <w:t xml:space="preserve">139) Укажите, что НЕ относится к особенностям кризисной ситуации (Тип вопроса: Выбор одного правильного ответа)</w:t>
       </w:r>
     </w:p>
     <w:p>
@@ -16705,7 +17225,7 @@
           <w:b w:val="0"/>
           <w:bCs w:val="0"/>
         </w:rPr>
-        <w:t xml:space="preserve">135) Укажите, что НЕ относится к особенностям кризисной ситуации (Тип вопроса: Выбор одного правильного ответа)</w:t>
+        <w:t xml:space="preserve">140) Укажите, что НЕ относится к особенностям кризисной ситуации (Тип вопроса: Выбор одного правильного ответа)</w:t>
       </w:r>
     </w:p>
     <w:p>
@@ -16823,7 +17343,7 @@
           <w:b w:val="0"/>
           <w:bCs w:val="0"/>
         </w:rPr>
-        <w:t xml:space="preserve">136) Установите соответствие между типичной кризисной ситуацией и вариантом ее решения (Тип вопроса: Установление соответствия)</w:t>
+        <w:t xml:space="preserve">141) Установите соответствие между типичной кризисной ситуацией и вариантом ее решения (Тип вопроса: Установление соответствия)</w:t>
       </w:r>
     </w:p>
     <w:p>
@@ -17024,7 +17544,7 @@
           <w:b w:val="0"/>
           <w:bCs w:val="0"/>
         </w:rPr>
-        <w:t xml:space="preserve">137) Установите соответствие между типичной кризисной ситуацией и вариантом ее решения (Тип вопроса: Установление соответствия)</w:t>
+        <w:t xml:space="preserve">142) Установите соответствие между типичной кризисной ситуацией и вариантом ее решения (Тип вопроса: Установление соответствия)</w:t>
       </w:r>
     </w:p>
     <w:p>
@@ -17225,7 +17745,7 @@
           <w:b w:val="0"/>
           <w:bCs w:val="0"/>
         </w:rPr>
-        <w:t xml:space="preserve">138) Установите соответствие между типичной кризисной ситуацией и вариантом ее решения (Тип вопроса: Установление соответствия)</w:t>
+        <w:t xml:space="preserve">143) Установите соответствие между типичной кризисной ситуацией и вариантом ее решения (Тип вопроса: Установление соответствия)</w:t>
       </w:r>
     </w:p>
     <w:p>
@@ -17426,7 +17946,7 @@
           <w:b w:val="0"/>
           <w:bCs w:val="0"/>
         </w:rPr>
-        <w:t xml:space="preserve">139) Установите соответствие между типичной кризисной ситуацией и вариантом ее решения (Тип вопроса: Установление соответствия)</w:t>
+        <w:t xml:space="preserve">144) Установите соответствие между типичной кризисной ситуацией и вариантом ее решения (Тип вопроса: Установление соответствия)</w:t>
       </w:r>
     </w:p>
     <w:p>
@@ -17627,7 +18147,7 @@
           <w:b w:val="0"/>
           <w:bCs w:val="0"/>
         </w:rPr>
-        <w:t xml:space="preserve">140) Установите соответствие между типичной кризисной ситуацией и вариантом ее решения (Тип вопроса: Установление соответствия)</w:t>
+        <w:t xml:space="preserve">145) Установите соответствие между типичной кризисной ситуацией и вариантом ее решения (Тип вопроса: Установление соответствия)</w:t>
       </w:r>
     </w:p>
     <w:p>
@@ -17842,7 +18362,7 @@
           <w:b w:val="0"/>
           <w:bCs w:val="0"/>
         </w:rPr>
-        <w:t xml:space="preserve">141) Какие требования предъявляются к публикациям в региональных сообществах "ВКонтакте"? (Тип вопроса: Выбор одного правильного ответа)</w:t>
+        <w:t xml:space="preserve">146) Какие требования предъявляются к публикациям в региональных сообществах "ВКонтакте"? (Тип вопроса: Выбор одного правильного ответа)</w:t>
       </w:r>
     </w:p>
     <w:p>
@@ -17946,7 +18466,7 @@
           <w:b w:val="0"/>
           <w:bCs w:val="0"/>
         </w:rPr>
-        <w:t xml:space="preserve">142) Форматирование любой новости, публикуемой в "ВКонтакте" предусматривает: (Тип вопроса: Выбор одного правильного ответа)</w:t>
+        <w:t xml:space="preserve">147) Форматирование любой новости, публикуемой в "ВКонтакте" предусматривает: (Тип вопроса: Выбор одного правильного ответа)</w:t>
       </w:r>
     </w:p>
     <w:p>
@@ -18050,7 +18570,7 @@
           <w:b w:val="0"/>
           <w:bCs w:val="0"/>
         </w:rPr>
-        <w:t xml:space="preserve">143) Установите соответствие (Тип вопроса: Установление соответствия)</w:t>
+        <w:t xml:space="preserve">148) Установите соответствие (Тип вопроса: Установление соответствия)</w:t>
       </w:r>
     </w:p>
     <w:p>
@@ -18292,7 +18812,7 @@
           <w:b w:val="0"/>
           <w:bCs w:val="0"/>
         </w:rPr>
-        <w:t xml:space="preserve">144) Какие рубрики не подходят для региональных сообществ "ВКонтакте"? (Тип вопроса: Выбор одного правильного ответа)</w:t>
+        <w:t xml:space="preserve">149) Какие рубрики не подходят для региональных сообществ "ВКонтакте"? (Тип вопроса: Выбор одного правильного ответа)</w:t>
       </w:r>
     </w:p>
     <w:p>
@@ -18396,7 +18916,7 @@
           <w:b w:val="0"/>
           <w:bCs w:val="0"/>
         </w:rPr>
-        <w:t xml:space="preserve">145) Какие рубрики не подходят для региональных сообществ "ВКонтакте"? (Тип вопроса: Выбор одного правильного ответа)</w:t>
+        <w:t xml:space="preserve">150) Какие рубрики не подходят для региональных сообществ "ВКонтакте"? (Тип вопроса: Выбор одного правильного ответа)</w:t>
       </w:r>
     </w:p>
     <w:p>
@@ -18514,7 +19034,7 @@
           <w:b w:val="0"/>
           <w:bCs w:val="0"/>
         </w:rPr>
-        <w:t xml:space="preserve">146) Какие типичные ошибки могут быть при публикации новостей? (Тип вопроса: Выбор одного правильного ответа)</w:t>
+        <w:t xml:space="preserve">151) Какие типичные ошибки могут быть при публикации новостей? (Тип вопроса: Выбор одного правильного ответа)</w:t>
       </w:r>
     </w:p>
     <w:p>
@@ -18618,7 +19138,7 @@
           <w:b w:val="0"/>
           <w:bCs w:val="0"/>
         </w:rPr>
-        <w:t xml:space="preserve">147) Какие публикации получают больший охват в социальной сети "ВКонтакте"? (Тип вопроса: Выбор одного правильного ответа)</w:t>
+        <w:t xml:space="preserve">152) Какие публикации получают больший охват в социальной сети "ВКонтакте"? (Тип вопроса: Выбор одного правильного ответа)</w:t>
       </w:r>
     </w:p>
     <w:p>
@@ -18722,7 +19242,7 @@
           <w:b w:val="0"/>
           <w:bCs w:val="0"/>
         </w:rPr>
-        <w:t xml:space="preserve">148) Укажите одну из типичных ошибок при публикации новостей в региональных сообществах "ВКонтакте" (Тип вопроса: Выбор одного правильного ответа)</w:t>
+        <w:t xml:space="preserve">153) Укажите одну из типичных ошибок при публикации новостей в региональных сообществах "ВКонтакте" (Тип вопроса: Выбор одного правильного ответа)</w:t>
       </w:r>
     </w:p>
     <w:p>
@@ -18826,7 +19346,7 @@
           <w:b w:val="0"/>
           <w:bCs w:val="0"/>
         </w:rPr>
-        <w:t xml:space="preserve">149) Укажите типичную ошибку при публикации новостей в региональных сообществах "ВКонтакте" (Тип вопроса: Выбор одного правильного ответа)</w:t>
+        <w:t xml:space="preserve">154) Укажите типичную ошибку при публикации новостей в региональных сообществах "ВКонтакте" (Тип вопроса: Выбор одного правильного ответа)</w:t>
       </w:r>
     </w:p>
     <w:p>
@@ -18930,7 +19450,7 @@
           <w:b w:val="0"/>
           <w:bCs w:val="0"/>
         </w:rPr>
-        <w:t xml:space="preserve">150) Каким образом нужно форматировать новости в социальной сети "ВКонтакте"? (Тип вопроса: Выбор одного правильного ответа)</w:t>
+        <w:t xml:space="preserve">155) Каким образом нужно форматировать новости в социальной сети "ВКонтакте"? (Тип вопроса: Выбор одного правильного ответа)</w:t>
       </w:r>
     </w:p>
     <w:p>
@@ -19048,7 +19568,7 @@
           <w:b w:val="0"/>
           <w:bCs w:val="0"/>
         </w:rPr>
-        <w:t xml:space="preserve">151) Выберите обязательное требование, относящееся к тексту поста в социальной сети "ВКонтакте" (Тип вопроса: Выбор одного правильного ответа)</w:t>
+        <w:t xml:space="preserve">156) Выберите обязательное требование, относящееся к тексту поста в социальной сети "ВКонтакте" (Тип вопроса: Выбор одного правильного ответа)</w:t>
       </w:r>
     </w:p>
     <w:p>
@@ -19152,7 +19672,7 @@
           <w:b w:val="0"/>
           <w:bCs w:val="0"/>
         </w:rPr>
-        <w:t xml:space="preserve">152) Выберите возможные варианты визуального оформления поста в социальной сети "ВКонтакте" (Тип вопроса: Выбор одного правильного ответа)</w:t>
+        <w:t xml:space="preserve">157) Выберите возможные варианты визуального оформления поста в социальной сети "ВКонтакте" (Тип вопроса: Выбор одного правильного ответа)</w:t>
       </w:r>
     </w:p>
     <w:p>
@@ -19256,7 +19776,7 @@
           <w:b w:val="0"/>
           <w:bCs w:val="0"/>
         </w:rPr>
-        <w:t xml:space="preserve">153) Выберите возможные варианты повышения эффективности общественного контроля за счет технических возможностей социальной сети "ВКонтакте" (Тип вопроса: Выбор одного правильного ответа)</w:t>
+        <w:t xml:space="preserve">158) Выберите возможные варианты повышения эффективности общественного контроля за счет технических возможностей социальной сети "ВКонтакте" (Тип вопроса: Выбор одного правильного ответа)</w:t>
       </w:r>
     </w:p>
     <w:p>
@@ -19360,7 +19880,7 @@
           <w:b w:val="0"/>
           <w:bCs w:val="0"/>
         </w:rPr>
-        <w:t xml:space="preserve">154) Выберите возможные варианты рубрикации постов в социальной сети "ВКонтакте" (Тип вопроса: Выбор одного правильного ответа)</w:t>
+        <w:t xml:space="preserve">159) Выберите возможные варианты рубрикации постов в социальной сети "ВКонтакте" (Тип вопроса: Выбор одного правильного ответа)</w:t>
       </w:r>
     </w:p>
     <w:p>
@@ -19464,7 +19984,7 @@
           <w:b w:val="0"/>
           <w:bCs w:val="0"/>
         </w:rPr>
-        <w:t xml:space="preserve">155) Укажите, с какой периодичностью должны публиковаться посты в региональном сообществе в социальной сети "ВКонтакте" (Тип вопроса: Выбор одного правильного ответа)</w:t>
+        <w:t xml:space="preserve">160) Укажите, с какой периодичностью должны публиковаться посты в региональном сообществе в социальной сети "ВКонтакте" (Тип вопроса: Выбор одного правильного ответа)</w:t>
       </w:r>
     </w:p>
     <w:p>
@@ -19582,7 +20102,7 @@
           <w:b w:val="0"/>
           <w:bCs w:val="0"/>
         </w:rPr>
-        <w:t xml:space="preserve">156) Укажите срок ответа на комментарии пользователей: (Тип вопроса: Выбор одного правильного ответа)</w:t>
+        <w:t xml:space="preserve">161) Укажите срок ответа на комментарии пользователей: (Тип вопроса: Выбор одного правильного ответа)</w:t>
       </w:r>
     </w:p>
     <w:p>
@@ -19686,7 +20206,7 @@
           <w:b w:val="0"/>
           <w:bCs w:val="0"/>
         </w:rPr>
-        <w:t xml:space="preserve">157) В случае, когда один комментарий пользователей содержит несколько вопросов, можно ответить (Тип вопроса: Выбор одного правильного ответа)</w:t>
+        <w:t xml:space="preserve">162) В случае, когда один комментарий пользователей содержит несколько вопросов, можно ответить (Тип вопроса: Выбор одного правильного ответа)</w:t>
       </w:r>
     </w:p>
     <w:p>
@@ -19790,7 +20310,7 @@
           <w:b w:val="0"/>
           <w:bCs w:val="0"/>
         </w:rPr>
-        <w:t xml:space="preserve">158) Как нужно ответить пользователю сети, если нет четкого ответа на поставленный вопрос? (Тип вопроса: Выбор одного правильного ответа)</w:t>
+        <w:t xml:space="preserve">163) Как нужно ответить пользователю сети, если нет четкого ответа на поставленный вопрос? (Тип вопроса: Выбор одного правильного ответа)</w:t>
       </w:r>
     </w:p>
     <w:p>
@@ -19894,7 +20414,7 @@
           <w:b w:val="0"/>
           <w:bCs w:val="0"/>
         </w:rPr>
-        <w:t xml:space="preserve">159) Можно ли удалять комментарии пользователей социальной сети "ВКонтакте"? (Тип вопроса: Выбор одного правильного ответа)</w:t>
+        <w:t xml:space="preserve">164) Можно ли удалять комментарии пользователей социальной сети "ВКонтакте"? (Тип вопроса: Выбор одного правильного ответа)</w:t>
       </w:r>
     </w:p>
     <w:p>
@@ -19998,7 +20518,7 @@
           <w:b w:val="0"/>
           <w:bCs w:val="0"/>
         </w:rPr>
-        <w:t xml:space="preserve">160) Реакция на негативные комментарии может быть: (Тип вопроса: Выбор одного правильного ответа)</w:t>
+        <w:t xml:space="preserve">165) Реакция на негативные комментарии может быть: (Тип вопроса: Выбор одного правильного ответа)</w:t>
       </w:r>
     </w:p>
     <w:p>
@@ -20116,7 +20636,7 @@
           <w:b w:val="0"/>
           <w:bCs w:val="0"/>
         </w:rPr>
-        <w:t xml:space="preserve">161) Выберите социальные сети, в которых ведутся региональные сообщества НП БКАД (Тип вопроса: Выбор нескольких правильных ответов)</w:t>
+        <w:t xml:space="preserve">166) Выберите социальные сети, в которых ведутся региональные сообщества НП БКАД (Тип вопроса: Выбор нескольких правильных ответов)</w:t>
       </w:r>
     </w:p>
     <w:p>
@@ -20239,7 +20759,7 @@
           <w:b w:val="0"/>
           <w:bCs w:val="0"/>
         </w:rPr>
-        <w:t xml:space="preserve">162) Выберите социальные сети, в которых ведутся региональные сообщества НП БКАД (Тип вопроса: Выбор нескольких правильных ответов)</w:t>
+        <w:t xml:space="preserve">167) Выберите социальные сети, в которых ведутся региональные сообщества НП БКАД (Тип вопроса: Выбор нескольких правильных ответов)</w:t>
       </w:r>
     </w:p>
     <w:p>
@@ -20362,7 +20882,7 @@
           <w:b w:val="0"/>
           <w:bCs w:val="0"/>
         </w:rPr>
-        <w:t xml:space="preserve">163) Выберите социальные сети, в которых ведутся региональные сообщества НП БКАД (Тип вопроса: Выбор нескольких правильных ответов)</w:t>
+        <w:t xml:space="preserve">168) Выберите социальные сети, в которых ведутся региональные сообщества НП БКАД (Тип вопроса: Выбор нескольких правильных ответов)</w:t>
       </w:r>
     </w:p>
     <w:p>
@@ -20485,7 +21005,7 @@
           <w:b w:val="0"/>
           <w:bCs w:val="0"/>
         </w:rPr>
-        <w:t xml:space="preserve">164) Выберите социальные сети, в которых ведутся региональные сообщества НП БКАД (Тип вопроса: Выбор нескольких правильных ответов)</w:t>
+        <w:t xml:space="preserve">169) Выберите социальные сети, в которых ведутся региональные сообщества НП БКАД (Тип вопроса: Выбор нескольких правильных ответов)</w:t>
       </w:r>
     </w:p>
     <w:p>
@@ -20608,7 +21128,7 @@
           <w:b w:val="0"/>
           <w:bCs w:val="0"/>
         </w:rPr>
-        <w:t xml:space="preserve">165) Выберите социальные сети, в которых ведутся региональные сообщества НП БКАД (Тип вопроса: Выбор нескольких правильных ответов)</w:t>
+        <w:t xml:space="preserve">170) Выберите социальные сети, в которых ведутся региональные сообщества НП БКАД (Тип вопроса: Выбор нескольких правильных ответов)</w:t>
       </w:r>
     </w:p>
     <w:p>
@@ -20745,7 +21265,7 @@
           <w:b w:val="0"/>
           <w:bCs w:val="0"/>
         </w:rPr>
-        <w:t xml:space="preserve">166) Как создать "Рекламный кабинет" для продвижения сообщества с помощью таргетированной рекламы? (Тип вопроса: Выбор одного правильного ответа)</w:t>
+        <w:t xml:space="preserve">171) Как создать "Рекламный кабинет" для продвижения сообщества с помощью таргетированной рекламы? (Тип вопроса: Выбор одного правильного ответа)</w:t>
       </w:r>
     </w:p>
     <w:p>
@@ -20849,7 +21369,7 @@
           <w:b w:val="0"/>
           <w:bCs w:val="0"/>
         </w:rPr>
-        <w:t xml:space="preserve">167) Что позволяет сделать "Маркет-платформа" в "Рекламном кабинете"? (Тип вопроса: Выбор одного правильного ответа)</w:t>
+        <w:t xml:space="preserve">172) Что позволяет сделать "Маркет-платформа" в "Рекламном кабинете"? (Тип вопроса: Выбор одного правильного ответа)</w:t>
       </w:r>
     </w:p>
     <w:p>
@@ -20953,7 +21473,7 @@
           <w:b w:val="0"/>
           <w:bCs w:val="0"/>
         </w:rPr>
-        <w:t xml:space="preserve">168) Что нужно делать для развития сообщества на официальных сайтах Правительства области и городской администрации? (Тип вопроса: Выбор одного правильного ответа)</w:t>
+        <w:t xml:space="preserve">173) Что нужно делать для развития сообщества на официальных сайтах Правительства области и городской администрации? (Тип вопроса: Выбор одного правильного ответа)</w:t>
       </w:r>
     </w:p>
     <w:p>
@@ -21057,7 +21577,7 @@
           <w:b w:val="0"/>
           <w:bCs w:val="0"/>
         </w:rPr>
-        <w:t xml:space="preserve">169) Укажите способы продвижения сообщества "ВКонтакте" (Тип вопроса: Выбор одного правильного ответа)</w:t>
+        <w:t xml:space="preserve">174) Укажите способы продвижения сообщества "ВКонтакте" (Тип вопроса: Выбор одного правильного ответа)</w:t>
       </w:r>
     </w:p>
     <w:p>
@@ -21161,7 +21681,7 @@
           <w:b w:val="0"/>
           <w:bCs w:val="0"/>
         </w:rPr>
-        <w:t xml:space="preserve">170) Что позволяют "Белые методы" продвижения? (Тип вопроса: Выбор одного правильного ответа)</w:t>
+        <w:t xml:space="preserve">175) Что позволяют "Белые методы" продвижения? (Тип вопроса: Выбор одного правильного ответа)</w:t>
       </w:r>
     </w:p>
     <w:p>
@@ -21252,540 +21772,6 @@
           <w:bCs w:val="0"/>
         </w:rPr>
         <w:t xml:space="preserve">Способ для привлечения первых активных пользователей в группу — размещение публикации от аккаунта главы субъекта.</w:t>
-      </w:r>
-    </w:p>
-    <w:p>
-      <w:pPr/>
-      <w:r>
-        <w:rPr>
-          <w:rFonts w:ascii="Times New Roman" w:hAnsi="Times New Roman" w:eastAsia="Times New Roman" w:cs="Times New Roman"/>
-          <w:color w:val="000000"/>
-          <w:sz w:val="28"/>
-          <w:szCs w:val="28"/>
-          <w:b w:val="1"/>
-          <w:bCs w:val="1"/>
-        </w:rPr>
-        <w:t xml:space="preserve">Знание: «Знать технические возможности социальной сети "ВКонтакте" для продвижения сообществ» (количество вопросов: 5)</w:t>
-      </w:r>
-    </w:p>
-    <w:p>
-      <w:pPr/>
-      <w:r>
-        <w:rPr>
-          <w:rFonts w:ascii="Times New Roman" w:hAnsi="Times New Roman" w:eastAsia="Times New Roman" w:cs="Times New Roman"/>
-          <w:color w:val="000000"/>
-          <w:sz w:val="28"/>
-          <w:szCs w:val="28"/>
-          <w:b w:val="0"/>
-          <w:bCs w:val="0"/>
-        </w:rPr>
-        <w:t xml:space="preserve">171) Для чего используется Репост записи? (Тип вопроса: Выбор одного правильного ответа)</w:t>
-      </w:r>
-    </w:p>
-    <w:p>
-      <w:pPr/>
-      <w:r>
-        <w:rPr>
-          <w:rFonts w:ascii="Times New Roman" w:hAnsi="Times New Roman" w:eastAsia="Times New Roman" w:cs="Times New Roman"/>
-          <w:color w:val="000000"/>
-          <w:sz w:val="28"/>
-          <w:szCs w:val="28"/>
-          <w:b w:val="0"/>
-          <w:bCs w:val="0"/>
-        </w:rPr>
-        <w:t xml:space="preserve">Варианты ответов:</w:t>
-      </w:r>
-    </w:p>
-    <w:p>
-      <w:pPr>
-        <w:numPr>
-          <w:ilvl w:val="0"/>
-          <w:numId w:val="3"/>
-        </w:numPr>
-      </w:pPr>
-      <w:r>
-        <w:rPr>
-          <w:rFonts w:ascii="Times New Roman" w:hAnsi="Times New Roman" w:eastAsia="Times New Roman" w:cs="Times New Roman"/>
-          <w:color w:val="000000"/>
-          <w:sz w:val="28"/>
-          <w:szCs w:val="28"/>
-          <w:b w:val="0"/>
-          <w:bCs w:val="0"/>
-        </w:rPr>
-        <w:t xml:space="preserve">(+) Чтобы местные тематические сообщества «поделились» опросом у себя в ленте</w:t>
-      </w:r>
-    </w:p>
-    <w:p>
-      <w:pPr>
-        <w:numPr>
-          <w:ilvl w:val="0"/>
-          <w:numId w:val="3"/>
-        </w:numPr>
-      </w:pPr>
-      <w:r>
-        <w:rPr>
-          <w:rFonts w:ascii="Times New Roman" w:hAnsi="Times New Roman" w:eastAsia="Times New Roman" w:cs="Times New Roman"/>
-          <w:color w:val="000000"/>
-          <w:sz w:val="28"/>
-          <w:szCs w:val="28"/>
-          <w:b w:val="0"/>
-          <w:bCs w:val="0"/>
-        </w:rPr>
-        <w:t xml:space="preserve">Для участия в голосовании</w:t>
-      </w:r>
-    </w:p>
-    <w:p>
-      <w:pPr>
-        <w:numPr>
-          <w:ilvl w:val="0"/>
-          <w:numId w:val="3"/>
-        </w:numPr>
-      </w:pPr>
-      <w:r>
-        <w:rPr>
-          <w:rFonts w:ascii="Times New Roman" w:hAnsi="Times New Roman" w:eastAsia="Times New Roman" w:cs="Times New Roman"/>
-          <w:color w:val="000000"/>
-          <w:sz w:val="28"/>
-          <w:szCs w:val="28"/>
-          <w:b w:val="0"/>
-          <w:bCs w:val="0"/>
-        </w:rPr>
-        <w:t xml:space="preserve">Для анонса голосования</w:t>
-      </w:r>
-    </w:p>
-    <w:p>
-      <w:pPr>
-        <w:numPr>
-          <w:ilvl w:val="0"/>
-          <w:numId w:val="3"/>
-        </w:numPr>
-      </w:pPr>
-      <w:r>
-        <w:rPr>
-          <w:rFonts w:ascii="Times New Roman" w:hAnsi="Times New Roman" w:eastAsia="Times New Roman" w:cs="Times New Roman"/>
-          <w:color w:val="000000"/>
-          <w:sz w:val="28"/>
-          <w:szCs w:val="28"/>
-          <w:b w:val="0"/>
-          <w:bCs w:val="0"/>
-        </w:rPr>
-        <w:t xml:space="preserve">Для привлечения внимания администрации региона</w:t>
-      </w:r>
-    </w:p>
-    <w:p>
-      <w:pPr/>
-      <w:r>
-        <w:rPr>
-          <w:rFonts w:ascii="Times New Roman" w:hAnsi="Times New Roman" w:eastAsia="Times New Roman" w:cs="Times New Roman"/>
-          <w:color w:val="000000"/>
-          <w:sz w:val="28"/>
-          <w:szCs w:val="28"/>
-          <w:b w:val="0"/>
-          <w:bCs w:val="0"/>
-        </w:rPr>
-        <w:t xml:space="preserve">172) Кто относится к релевантной аудитории? (Тип вопроса: Выбор одного правильного ответа)</w:t>
-      </w:r>
-    </w:p>
-    <w:p>
-      <w:pPr/>
-      <w:r>
-        <w:rPr>
-          <w:rFonts w:ascii="Times New Roman" w:hAnsi="Times New Roman" w:eastAsia="Times New Roman" w:cs="Times New Roman"/>
-          <w:color w:val="000000"/>
-          <w:sz w:val="28"/>
-          <w:szCs w:val="28"/>
-          <w:b w:val="0"/>
-          <w:bCs w:val="0"/>
-        </w:rPr>
-        <w:t xml:space="preserve">Варианты ответов:</w:t>
-      </w:r>
-    </w:p>
-    <w:p>
-      <w:pPr>
-        <w:numPr>
-          <w:ilvl w:val="0"/>
-          <w:numId w:val="3"/>
-        </w:numPr>
-      </w:pPr>
-      <w:r>
-        <w:rPr>
-          <w:rFonts w:ascii="Times New Roman" w:hAnsi="Times New Roman" w:eastAsia="Times New Roman" w:cs="Times New Roman"/>
-          <w:color w:val="000000"/>
-          <w:sz w:val="28"/>
-          <w:szCs w:val="28"/>
-          <w:b w:val="0"/>
-          <w:bCs w:val="0"/>
-        </w:rPr>
-        <w:t xml:space="preserve">Мужчины и женщины в возрасте от 20 лет</w:t>
-      </w:r>
-    </w:p>
-    <w:p>
-      <w:pPr>
-        <w:numPr>
-          <w:ilvl w:val="0"/>
-          <w:numId w:val="3"/>
-        </w:numPr>
-      </w:pPr>
-      <w:r>
-        <w:rPr>
-          <w:rFonts w:ascii="Times New Roman" w:hAnsi="Times New Roman" w:eastAsia="Times New Roman" w:cs="Times New Roman"/>
-          <w:color w:val="000000"/>
-          <w:sz w:val="28"/>
-          <w:szCs w:val="28"/>
-          <w:b w:val="0"/>
-          <w:bCs w:val="0"/>
-        </w:rPr>
-        <w:t xml:space="preserve">(+) Мужчины и женщины в возрасте от 20 лет, интересующиеся автомобильной и дорожной тематикой</w:t>
-      </w:r>
-    </w:p>
-    <w:p>
-      <w:pPr>
-        <w:numPr>
-          <w:ilvl w:val="0"/>
-          <w:numId w:val="3"/>
-        </w:numPr>
-      </w:pPr>
-      <w:r>
-        <w:rPr>
-          <w:rFonts w:ascii="Times New Roman" w:hAnsi="Times New Roman" w:eastAsia="Times New Roman" w:cs="Times New Roman"/>
-          <w:color w:val="000000"/>
-          <w:sz w:val="28"/>
-          <w:szCs w:val="28"/>
-          <w:b w:val="0"/>
-          <w:bCs w:val="0"/>
-        </w:rPr>
-        <w:t xml:space="preserve">Мужчины и женщины в возрасте от 35 лет, интересующиеся дорожной тематикой</w:t>
-      </w:r>
-    </w:p>
-    <w:p>
-      <w:pPr>
-        <w:numPr>
-          <w:ilvl w:val="0"/>
-          <w:numId w:val="3"/>
-        </w:numPr>
-      </w:pPr>
-      <w:r>
-        <w:rPr>
-          <w:rFonts w:ascii="Times New Roman" w:hAnsi="Times New Roman" w:eastAsia="Times New Roman" w:cs="Times New Roman"/>
-          <w:color w:val="000000"/>
-          <w:sz w:val="28"/>
-          <w:szCs w:val="28"/>
-          <w:b w:val="0"/>
-          <w:bCs w:val="0"/>
-        </w:rPr>
-        <w:t xml:space="preserve">Мужчины и женщины в возрасте от 35 лет</w:t>
-      </w:r>
-    </w:p>
-    <w:p>
-      <w:pPr/>
-      <w:r>
-        <w:rPr>
-          <w:rFonts w:ascii="Times New Roman" w:hAnsi="Times New Roman" w:eastAsia="Times New Roman" w:cs="Times New Roman"/>
-          <w:color w:val="000000"/>
-          <w:sz w:val="28"/>
-          <w:szCs w:val="28"/>
-          <w:b w:val="0"/>
-          <w:bCs w:val="0"/>
-        </w:rPr>
-        <w:t xml:space="preserve">173) Что позволяет сделать «Белое» продвижение для продвижения сообщества "ВКонтакте"? (Тип вопроса: Выбор одного правильного ответа)</w:t>
-      </w:r>
-    </w:p>
-    <w:p>
-      <w:pPr/>
-      <w:r>
-        <w:rPr>
-          <w:rFonts w:ascii="Times New Roman" w:hAnsi="Times New Roman" w:eastAsia="Times New Roman" w:cs="Times New Roman"/>
-          <w:color w:val="000000"/>
-          <w:sz w:val="28"/>
-          <w:szCs w:val="28"/>
-          <w:b w:val="0"/>
-          <w:bCs w:val="0"/>
-        </w:rPr>
-        <w:t xml:space="preserve">Варианты ответов:</w:t>
-      </w:r>
-    </w:p>
-    <w:p>
-      <w:pPr>
-        <w:numPr>
-          <w:ilvl w:val="0"/>
-          <w:numId w:val="3"/>
-        </w:numPr>
-      </w:pPr>
-      <w:r>
-        <w:rPr>
-          <w:rFonts w:ascii="Times New Roman" w:hAnsi="Times New Roman" w:eastAsia="Times New Roman" w:cs="Times New Roman"/>
-          <w:color w:val="000000"/>
-          <w:sz w:val="28"/>
-          <w:szCs w:val="28"/>
-          <w:b w:val="0"/>
-          <w:bCs w:val="0"/>
-        </w:rPr>
-        <w:t xml:space="preserve">(+) Привлекает к опросам больше участников.</w:t>
-      </w:r>
-    </w:p>
-    <w:p>
-      <w:pPr>
-        <w:numPr>
-          <w:ilvl w:val="0"/>
-          <w:numId w:val="3"/>
-        </w:numPr>
-      </w:pPr>
-      <w:r>
-        <w:rPr>
-          <w:rFonts w:ascii="Times New Roman" w:hAnsi="Times New Roman" w:eastAsia="Times New Roman" w:cs="Times New Roman"/>
-          <w:color w:val="000000"/>
-          <w:sz w:val="28"/>
-          <w:szCs w:val="28"/>
-          <w:b w:val="0"/>
-          <w:bCs w:val="0"/>
-        </w:rPr>
-        <w:t xml:space="preserve">Отвечать на комментарии пользователей</w:t>
-      </w:r>
-    </w:p>
-    <w:p>
-      <w:pPr>
-        <w:numPr>
-          <w:ilvl w:val="0"/>
-          <w:numId w:val="3"/>
-        </w:numPr>
-      </w:pPr>
-      <w:r>
-        <w:rPr>
-          <w:rFonts w:ascii="Times New Roman" w:hAnsi="Times New Roman" w:eastAsia="Times New Roman" w:cs="Times New Roman"/>
-          <w:color w:val="000000"/>
-          <w:sz w:val="28"/>
-          <w:szCs w:val="28"/>
-          <w:b w:val="0"/>
-          <w:bCs w:val="0"/>
-        </w:rPr>
-        <w:t xml:space="preserve">Продвигает таргетированную рекламу</w:t>
-      </w:r>
-    </w:p>
-    <w:p>
-      <w:pPr>
-        <w:numPr>
-          <w:ilvl w:val="0"/>
-          <w:numId w:val="3"/>
-        </w:numPr>
-      </w:pPr>
-      <w:r>
-        <w:rPr>
-          <w:rFonts w:ascii="Times New Roman" w:hAnsi="Times New Roman" w:eastAsia="Times New Roman" w:cs="Times New Roman"/>
-          <w:color w:val="000000"/>
-          <w:sz w:val="28"/>
-          <w:szCs w:val="28"/>
-          <w:b w:val="0"/>
-          <w:bCs w:val="0"/>
-        </w:rPr>
-        <w:t xml:space="preserve">Улучшает качество производства работ</w:t>
-      </w:r>
-    </w:p>
-    <w:p>
-      <w:pPr/>
-      <w:r>
-        <w:rPr>
-          <w:rFonts w:ascii="Times New Roman" w:hAnsi="Times New Roman" w:eastAsia="Times New Roman" w:cs="Times New Roman"/>
-          <w:color w:val="000000"/>
-          <w:sz w:val="28"/>
-          <w:szCs w:val="28"/>
-          <w:b w:val="0"/>
-          <w:bCs w:val="0"/>
-        </w:rPr>
-        <w:t xml:space="preserve">174) Как часто нужно проводить опросы общественного мнения? (Тип вопроса: Выбор одного правильного ответа)</w:t>
-      </w:r>
-    </w:p>
-    <w:p>
-      <w:pPr/>
-      <w:r>
-        <w:rPr>
-          <w:rFonts w:ascii="Times New Roman" w:hAnsi="Times New Roman" w:eastAsia="Times New Roman" w:cs="Times New Roman"/>
-          <w:color w:val="000000"/>
-          <w:sz w:val="28"/>
-          <w:szCs w:val="28"/>
-          <w:b w:val="0"/>
-          <w:bCs w:val="0"/>
-        </w:rPr>
-        <w:t xml:space="preserve">Варианты ответов:</w:t>
-      </w:r>
-    </w:p>
-    <w:p>
-      <w:pPr>
-        <w:numPr>
-          <w:ilvl w:val="0"/>
-          <w:numId w:val="3"/>
-        </w:numPr>
-      </w:pPr>
-      <w:r>
-        <w:rPr>
-          <w:rFonts w:ascii="Times New Roman" w:hAnsi="Times New Roman" w:eastAsia="Times New Roman" w:cs="Times New Roman"/>
-          <w:color w:val="000000"/>
-          <w:sz w:val="28"/>
-          <w:szCs w:val="28"/>
-          <w:b w:val="0"/>
-          <w:bCs w:val="0"/>
-        </w:rPr>
-        <w:t xml:space="preserve">(+) Регулярно</w:t>
-      </w:r>
-    </w:p>
-    <w:p>
-      <w:pPr>
-        <w:numPr>
-          <w:ilvl w:val="0"/>
-          <w:numId w:val="3"/>
-        </w:numPr>
-      </w:pPr>
-      <w:r>
-        <w:rPr>
-          <w:rFonts w:ascii="Times New Roman" w:hAnsi="Times New Roman" w:eastAsia="Times New Roman" w:cs="Times New Roman"/>
-          <w:color w:val="000000"/>
-          <w:sz w:val="28"/>
-          <w:szCs w:val="28"/>
-          <w:b w:val="0"/>
-          <w:bCs w:val="0"/>
-        </w:rPr>
-        <w:t xml:space="preserve">Можно не проводить</w:t>
-      </w:r>
-    </w:p>
-    <w:p>
-      <w:pPr>
-        <w:numPr>
-          <w:ilvl w:val="0"/>
-          <w:numId w:val="3"/>
-        </w:numPr>
-      </w:pPr>
-      <w:r>
-        <w:rPr>
-          <w:rFonts w:ascii="Times New Roman" w:hAnsi="Times New Roman" w:eastAsia="Times New Roman" w:cs="Times New Roman"/>
-          <w:color w:val="000000"/>
-          <w:sz w:val="28"/>
-          <w:szCs w:val="28"/>
-          <w:b w:val="0"/>
-          <w:bCs w:val="0"/>
-        </w:rPr>
-        <w:t xml:space="preserve">1 раз квартал</w:t>
-      </w:r>
-    </w:p>
-    <w:p>
-      <w:pPr>
-        <w:numPr>
-          <w:ilvl w:val="0"/>
-          <w:numId w:val="3"/>
-        </w:numPr>
-      </w:pPr>
-      <w:r>
-        <w:rPr>
-          <w:rFonts w:ascii="Times New Roman" w:hAnsi="Times New Roman" w:eastAsia="Times New Roman" w:cs="Times New Roman"/>
-          <w:color w:val="000000"/>
-          <w:sz w:val="28"/>
-          <w:szCs w:val="28"/>
-          <w:b w:val="0"/>
-          <w:bCs w:val="0"/>
-        </w:rPr>
-        <w:t xml:space="preserve">1 раз в 6 месяцев</w:t>
-      </w:r>
-    </w:p>
-    <w:p>
-      <w:pPr/>
-      <w:r>
-        <w:rPr>
-          <w:rFonts w:ascii="Times New Roman" w:hAnsi="Times New Roman" w:eastAsia="Times New Roman" w:cs="Times New Roman"/>
-          <w:color w:val="000000"/>
-          <w:sz w:val="28"/>
-          <w:szCs w:val="28"/>
-          <w:b w:val="0"/>
-          <w:bCs w:val="0"/>
-        </w:rPr>
-        <w:t xml:space="preserve">175) Опросы общественного мнения касаются следующих вопросов: (Тип вопроса: Выбор одного правильного ответа)</w:t>
-      </w:r>
-    </w:p>
-    <w:p>
-      <w:pPr/>
-      <w:r>
-        <w:rPr>
-          <w:rFonts w:ascii="Times New Roman" w:hAnsi="Times New Roman" w:eastAsia="Times New Roman" w:cs="Times New Roman"/>
-          <w:color w:val="000000"/>
-          <w:sz w:val="28"/>
-          <w:szCs w:val="28"/>
-          <w:b w:val="0"/>
-          <w:bCs w:val="0"/>
-        </w:rPr>
-        <w:t xml:space="preserve">Варианты ответов:</w:t>
-      </w:r>
-    </w:p>
-    <w:p>
-      <w:pPr>
-        <w:numPr>
-          <w:ilvl w:val="0"/>
-          <w:numId w:val="3"/>
-        </w:numPr>
-      </w:pPr>
-      <w:r>
-        <w:rPr>
-          <w:rFonts w:ascii="Times New Roman" w:hAnsi="Times New Roman" w:eastAsia="Times New Roman" w:cs="Times New Roman"/>
-          <w:color w:val="000000"/>
-          <w:sz w:val="28"/>
-          <w:szCs w:val="28"/>
-          <w:b w:val="0"/>
-          <w:bCs w:val="0"/>
-        </w:rPr>
-        <w:t xml:space="preserve">качества проводимых работ, минимизации неудобств для жителей при проведении ремонта</w:t>
-      </w:r>
-    </w:p>
-    <w:p>
-      <w:pPr>
-        <w:numPr>
-          <w:ilvl w:val="0"/>
-          <w:numId w:val="3"/>
-        </w:numPr>
-      </w:pPr>
-      <w:r>
-        <w:rPr>
-          <w:rFonts w:ascii="Times New Roman" w:hAnsi="Times New Roman" w:eastAsia="Times New Roman" w:cs="Times New Roman"/>
-          <w:color w:val="000000"/>
-          <w:sz w:val="28"/>
-          <w:szCs w:val="28"/>
-          <w:b w:val="0"/>
-          <w:bCs w:val="0"/>
-        </w:rPr>
-        <w:t xml:space="preserve">качества проводимых работ, организации движения</w:t>
-      </w:r>
-    </w:p>
-    <w:p>
-      <w:pPr>
-        <w:numPr>
-          <w:ilvl w:val="0"/>
-          <w:numId w:val="3"/>
-        </w:numPr>
-      </w:pPr>
-      <w:r>
-        <w:rPr>
-          <w:rFonts w:ascii="Times New Roman" w:hAnsi="Times New Roman" w:eastAsia="Times New Roman" w:cs="Times New Roman"/>
-          <w:color w:val="000000"/>
-          <w:sz w:val="28"/>
-          <w:szCs w:val="28"/>
-          <w:b w:val="0"/>
-          <w:bCs w:val="0"/>
-        </w:rPr>
-        <w:t xml:space="preserve">(+) Качества проводимых работ, организации движения, минимизации неудобств для жителей при проведении ремонта</w:t>
-      </w:r>
-    </w:p>
-    <w:p>
-      <w:pPr>
-        <w:numPr>
-          <w:ilvl w:val="0"/>
-          <w:numId w:val="3"/>
-        </w:numPr>
-      </w:pPr>
-      <w:r>
-        <w:rPr>
-          <w:rFonts w:ascii="Times New Roman" w:hAnsi="Times New Roman" w:eastAsia="Times New Roman" w:cs="Times New Roman"/>
-          <w:color w:val="000000"/>
-          <w:sz w:val="28"/>
-          <w:szCs w:val="28"/>
-          <w:b w:val="0"/>
-          <w:bCs w:val="0"/>
-        </w:rPr>
-        <w:t xml:space="preserve">качества проводимых работ</w:t>
       </w:r>
     </w:p>
     <w:p>
@@ -30716,7 +30702,7 @@
 <file path=word/numbering.xml><?xml version="1.0" encoding="utf-8"?>
 <w:numbering xmlns:ve="http://schemas.openxmlformats.org/markup-compatibility/2006" xmlns:o="urn:schemas-microsoft-com:office:office" xmlns:r="http://schemas.openxmlformats.org/officeDocument/2006/relationships" xmlns:m="http://schemas.openxmlformats.org/officeDocument/2006/math" xmlns:v="urn:schemas-microsoft-com:vml" xmlns:wp="http://schemas.openxmlformats.org/drawingml/2006/wordprocessingDrawing" xmlns:w10="urn:schemas-microsoft-com:office:word" xmlns:w="http://schemas.openxmlformats.org/wordprocessingml/2006/main" xmlns:wne="http://schemas.microsoft.com/office/word/2006/wordml">
   <w:abstractNum w:abstractNumId="3">
-    <w:nsid w:val="AB3316B3"/>
+    <w:nsid w:val="2B53C448"/>
     <w:multiLevelType w:val="hybridMultilevel"/>
     <w:lvl w:ilvl="0">
       <w:start w:val="1"/>

--- a/storage/Questions.docx
+++ b/storage/Questions.docx
@@ -30702,7 +30702,7 @@
 <file path=word/numbering.xml><?xml version="1.0" encoding="utf-8"?>
 <w:numbering xmlns:ve="http://schemas.openxmlformats.org/markup-compatibility/2006" xmlns:o="urn:schemas-microsoft-com:office:office" xmlns:r="http://schemas.openxmlformats.org/officeDocument/2006/relationships" xmlns:m="http://schemas.openxmlformats.org/officeDocument/2006/math" xmlns:v="urn:schemas-microsoft-com:vml" xmlns:wp="http://schemas.openxmlformats.org/drawingml/2006/wordprocessingDrawing" xmlns:w10="urn:schemas-microsoft-com:office:word" xmlns:w="http://schemas.openxmlformats.org/wordprocessingml/2006/main" xmlns:wne="http://schemas.microsoft.com/office/word/2006/wordml">
   <w:abstractNum w:abstractNumId="3">
-    <w:nsid w:val="2B53C448"/>
+    <w:nsid w:val="D90ED080"/>
     <w:multiLevelType w:val="hybridMultilevel"/>
     <w:lvl w:ilvl="0">
       <w:start w:val="1"/>
@@ -30863,7 +30863,7 @@
         <w:rFonts w:ascii="Arial" w:hAnsi="Arial" w:eastAsia="Arial" w:cs="Arial"/>
         <w:sz w:val="20"/>
         <w:szCs w:val="20"/>
-        <w:lang w:val="en-US"/>
+        <w:lang w:val="ru-RU"/>
       </w:rPr>
     </w:rPrDefault>
   </w:docDefaults>
